--- a/readme.docx
+++ b/readme.docx
@@ -1,6 +1,6 @@
 
 <file path=word/document.xml><?xml version="1.0" encoding="utf-8"?>
-<w:document xmlns:wpc="http://schemas.microsoft.com/office/word/2010/wordprocessingCanvas" xmlns:mc="http://schemas.openxmlformats.org/markup-compatibility/2006" xmlns:o="urn:schemas-microsoft-com:office:office" xmlns:r="http://schemas.openxmlformats.org/officeDocument/2006/relationships" xmlns:m="http://schemas.openxmlformats.org/officeDocument/2006/math" xmlns:v="urn:schemas-microsoft-com:vml" xmlns:wp14="http://schemas.microsoft.com/office/word/2010/wordprocessingDrawing" xmlns:wp="http://schemas.openxmlformats.org/drawingml/2006/wordprocessingDrawing" xmlns:w10="urn:schemas-microsoft-com:office:word" xmlns:w="http://schemas.openxmlformats.org/wordprocessingml/2006/main" xmlns:w14="http://schemas.microsoft.com/office/word/2010/wordml" xmlns:wpg="http://schemas.microsoft.com/office/word/2010/wordprocessingGroup" xmlns:wpi="http://schemas.microsoft.com/office/word/2010/wordprocessingInk" xmlns:wne="http://schemas.microsoft.com/office/word/2006/wordml" xmlns:wps="http://schemas.microsoft.com/office/word/2010/wordprocessingShape" mc:Ignorable="w14 wp14">
+<w:document xmlns:wpc="http://schemas.microsoft.com/office/word/2010/wordprocessingCanvas" xmlns:mc="http://schemas.openxmlformats.org/markup-compatibility/2006" xmlns:o="urn:schemas-microsoft-com:office:office" xmlns:r="http://schemas.openxmlformats.org/officeDocument/2006/relationships" xmlns:m="http://schemas.openxmlformats.org/officeDocument/2006/math" xmlns:v="urn:schemas-microsoft-com:vml" xmlns:wp14="http://schemas.microsoft.com/office/word/2010/wordprocessingDrawing" xmlns:wp="http://schemas.openxmlformats.org/drawingml/2006/wordprocessingDrawing" xmlns:w10="urn:schemas-microsoft-com:office:word" xmlns:w="http://schemas.openxmlformats.org/wordprocessingml/2006/main" xmlns:w14="http://schemas.microsoft.com/office/word/2010/wordml" xmlns:w15="http://schemas.microsoft.com/office/word/2012/wordml" xmlns:wpg="http://schemas.microsoft.com/office/word/2010/wordprocessingGroup" xmlns:wpi="http://schemas.microsoft.com/office/word/2010/wordprocessingInk" xmlns:wne="http://schemas.microsoft.com/office/word/2006/wordml" xmlns:wps="http://schemas.microsoft.com/office/word/2010/wordprocessingShape" mc:Ignorable="w14 w15 wp14">
   <w:body>
     <w:p>
       <w:pPr>
@@ -38,7 +38,16 @@
           <w:sz w:val="28"/>
           <w:szCs w:val="28"/>
         </w:rPr>
-        <w:t>(java)</w:t>
+        <w:t>(J</w:t>
+      </w:r>
+      <w:r>
+        <w:rPr>
+          <w:rFonts w:ascii="Times New Roman" w:hAnsi="Times New Roman" w:cs="Times New Roman" w:hint="eastAsia"/>
+          <w:b/>
+          <w:sz w:val="28"/>
+          <w:szCs w:val="28"/>
+        </w:rPr>
+        <w:t>ava)</w:t>
       </w:r>
     </w:p>
     <w:p>
@@ -57,6 +66,46 @@
     </w:p>
     <w:p>
       <w:pPr>
+        <w:pStyle w:val="a3"/>
+        <w:numPr>
+          <w:ilvl w:val="0"/>
+          <w:numId w:val="1"/>
+        </w:numPr>
+        <w:spacing w:line="400" w:lineRule="exact"/>
+        <w:ind w:firstLineChars="0"/>
+        <w:rPr>
+          <w:rFonts w:ascii="Times New Roman" w:hAnsi="Times New Roman" w:cs="Times New Roman"/>
+        </w:rPr>
+      </w:pPr>
+      <w:r>
+        <w:rPr>
+          <w:rFonts w:ascii="Times New Roman" w:hAnsi="Times New Roman" w:cs="Times New Roman"/>
+        </w:rPr>
+        <w:t>Vertex</w:t>
+      </w:r>
+    </w:p>
+    <w:p>
+      <w:pPr>
+        <w:pStyle w:val="a3"/>
+        <w:numPr>
+          <w:ilvl w:val="0"/>
+          <w:numId w:val="1"/>
+        </w:numPr>
+        <w:spacing w:line="400" w:lineRule="exact"/>
+        <w:ind w:firstLineChars="0"/>
+        <w:rPr>
+          <w:rFonts w:ascii="Times New Roman" w:hAnsi="Times New Roman" w:cs="Times New Roman"/>
+        </w:rPr>
+      </w:pPr>
+      <w:r>
+        <w:rPr>
+          <w:rFonts w:ascii="Times New Roman" w:hAnsi="Times New Roman" w:cs="Times New Roman"/>
+        </w:rPr>
+        <w:t>Edge</w:t>
+      </w:r>
+    </w:p>
+    <w:p>
+      <w:pPr>
         <w:spacing w:line="400" w:lineRule="exact"/>
         <w:ind w:firstLineChars="200" w:firstLine="420"/>
         <w:rPr>
@@ -73,7 +122,7 @@
         <w:rPr>
           <w:rFonts w:ascii="Times New Roman" w:hAnsi="Times New Roman" w:cs="Times New Roman"/>
         </w:rPr>
-        <w:t>1</w:t>
+        <w:t>2</w:t>
       </w:r>
       <w:r>
         <w:rPr>
@@ -85,7 +134,7 @@
         <w:rPr>
           <w:rFonts w:ascii="Times New Roman" w:hAnsi="Times New Roman" w:cs="Times New Roman"/>
         </w:rPr>
-        <w:t xml:space="preserve"> Vertex</w:t>
+        <w:t xml:space="preserve"> Graph</w:t>
       </w:r>
     </w:p>
     <w:p>
@@ -106,7 +155,7 @@
         <w:rPr>
           <w:rFonts w:ascii="Times New Roman" w:hAnsi="Times New Roman" w:cs="Times New Roman"/>
         </w:rPr>
-        <w:t>2</w:t>
+        <w:t>3</w:t>
       </w:r>
       <w:r>
         <w:rPr>
@@ -118,7 +167,7 @@
         <w:rPr>
           <w:rFonts w:ascii="Times New Roman" w:hAnsi="Times New Roman" w:cs="Times New Roman"/>
         </w:rPr>
-        <w:t xml:space="preserve"> Graph</w:t>
+        <w:t xml:space="preserve"> Action</w:t>
       </w:r>
     </w:p>
     <w:p>
@@ -139,7 +188,7 @@
         <w:rPr>
           <w:rFonts w:ascii="Times New Roman" w:hAnsi="Times New Roman" w:cs="Times New Roman"/>
         </w:rPr>
-        <w:t>3</w:t>
+        <w:t>4</w:t>
       </w:r>
       <w:r>
         <w:rPr>
@@ -151,61 +200,7 @@
         <w:rPr>
           <w:rFonts w:ascii="Times New Roman" w:hAnsi="Times New Roman" w:cs="Times New Roman"/>
         </w:rPr>
-        <w:t xml:space="preserve"> Action</w:t>
-      </w:r>
-    </w:p>
-    <w:p>
-      <w:pPr>
-        <w:spacing w:line="400" w:lineRule="exact"/>
-        <w:ind w:firstLineChars="200" w:firstLine="420"/>
-        <w:rPr>
-          <w:rFonts w:ascii="Times New Roman" w:hAnsi="Times New Roman" w:cs="Times New Roman"/>
-        </w:rPr>
-      </w:pPr>
-      <w:r>
-        <w:rPr>
-          <w:rFonts w:ascii="Times New Roman" w:hAnsi="Times New Roman" w:cs="Times New Roman"/>
-        </w:rPr>
-        <w:t>(</w:t>
-      </w:r>
-      <w:r>
-        <w:rPr>
-          <w:rFonts w:ascii="Times New Roman" w:hAnsi="Times New Roman" w:cs="Times New Roman"/>
-        </w:rPr>
-        <w:t>4</w:t>
-      </w:r>
-      <w:r>
-        <w:rPr>
-          <w:rFonts w:ascii="Times New Roman" w:hAnsi="Times New Roman" w:cs="Times New Roman"/>
-        </w:rPr>
-        <w:t>)</w:t>
-      </w:r>
-      <w:r>
-        <w:rPr>
-          <w:rFonts w:ascii="Times New Roman" w:hAnsi="Times New Roman" w:cs="Times New Roman"/>
-        </w:rPr>
         <w:t xml:space="preserve"> Output</w:t>
-      </w:r>
-    </w:p>
-    <w:p>
-      <w:pPr>
-        <w:spacing w:line="400" w:lineRule="exact"/>
-        <w:ind w:firstLineChars="200" w:firstLine="420"/>
-        <w:rPr>
-          <w:rFonts w:ascii="Times New Roman" w:hAnsi="Times New Roman" w:cs="Times New Roman"/>
-        </w:rPr>
-      </w:pPr>
-      <w:r>
-        <w:rPr>
-          <w:rFonts w:ascii="Times New Roman" w:hAnsi="Times New Roman" w:cs="Times New Roman"/>
-        </w:rPr>
-        <w:t>(5)</w:t>
-      </w:r>
-      <w:r>
-        <w:rPr>
-          <w:rFonts w:ascii="Times New Roman" w:hAnsi="Times New Roman" w:cs="Times New Roman"/>
-        </w:rPr>
-        <w:t xml:space="preserve"> Main</w:t>
       </w:r>
     </w:p>
     <w:p>
@@ -315,9 +310,11 @@
         <w:spacing w:line="400" w:lineRule="exact"/>
         <w:ind w:firstLineChars="202" w:firstLine="424"/>
         <w:rPr>
-          <w:rFonts w:ascii="Times New Roman" w:hAnsi="Times New Roman" w:cs="Times New Roman" w:hint="eastAsia"/>
-        </w:rPr>
-      </w:pPr>
+          <w:rFonts w:ascii="Times New Roman" w:hAnsi="Times New Roman" w:cs="Times New Roman"/>
+        </w:rPr>
+      </w:pPr>
+      <w:proofErr w:type="spellStart"/>
+      <w:proofErr w:type="gramStart"/>
       <w:r>
         <w:rPr>
           <w:rFonts w:ascii="Times New Roman" w:hAnsi="Times New Roman" w:cs="Times New Roman" w:hint="eastAsia"/>
@@ -328,7 +325,15 @@
         <w:rPr>
           <w:rFonts w:ascii="Times New Roman" w:hAnsi="Times New Roman" w:cs="Times New Roman" w:hint="eastAsia"/>
         </w:rPr>
-        <w:t>nt index;</w:t>
+        <w:t>nt</w:t>
+      </w:r>
+      <w:proofErr w:type="spellEnd"/>
+      <w:proofErr w:type="gramEnd"/>
+      <w:r>
+        <w:rPr>
+          <w:rFonts w:ascii="Times New Roman" w:hAnsi="Times New Roman" w:cs="Times New Roman" w:hint="eastAsia"/>
+        </w:rPr>
+        <w:t xml:space="preserve"> index;</w:t>
       </w:r>
       <w:r>
         <w:rPr>
@@ -375,255 +380,399 @@
       </w:pPr>
       <w:r>
         <w:rPr>
-          <w:rFonts w:ascii="Times New Roman" w:hAnsi="Times New Roman" w:cs="Times New Roman" w:hint="eastAsia"/>
+          <w:rFonts w:ascii="Times New Roman" w:hAnsi="Times New Roman" w:cs="Times New Roman"/>
           <w:sz w:val="24"/>
           <w:szCs w:val="24"/>
         </w:rPr>
-        <w:t>2. Graph</w:t>
-      </w:r>
-    </w:p>
-    <w:p>
-      <w:pPr>
-        <w:spacing w:line="400" w:lineRule="exact"/>
-        <w:ind w:firstLineChars="202" w:firstLine="426"/>
-        <w:rPr>
-          <w:rFonts w:ascii="Times New Roman" w:hAnsi="Times New Roman" w:cs="Times New Roman"/>
-          <w:b/>
-        </w:rPr>
-      </w:pPr>
-      <w:r>
-        <w:rPr>
-          <w:rFonts w:ascii="Times New Roman" w:hAnsi="Times New Roman" w:cs="Times New Roman" w:hint="eastAsia"/>
-          <w:b/>
-        </w:rPr>
-        <w:t xml:space="preserve">Field </w:t>
-      </w:r>
-      <w:r>
-        <w:rPr>
-          <w:rFonts w:ascii="Times New Roman" w:hAnsi="Times New Roman" w:cs="Times New Roman"/>
-          <w:b/>
-        </w:rPr>
-        <w:t>M</w:t>
-      </w:r>
-      <w:r>
-        <w:rPr>
-          <w:rFonts w:ascii="Times New Roman" w:hAnsi="Times New Roman" w:cs="Times New Roman" w:hint="eastAsia"/>
-          <w:b/>
-        </w:rPr>
-        <w:t>embers:</w:t>
-      </w:r>
-    </w:p>
-    <w:p>
-      <w:pPr>
-        <w:spacing w:line="400" w:lineRule="exact"/>
-        <w:ind w:firstLineChars="202" w:firstLine="424"/>
-        <w:rPr>
-          <w:rFonts w:ascii="Times New Roman" w:hAnsi="Times New Roman" w:cs="Times New Roman"/>
-        </w:rPr>
-      </w:pPr>
-      <w:r>
-        <w:rPr>
-          <w:rFonts w:ascii="Times New Roman" w:hAnsi="Times New Roman" w:cs="Times New Roman" w:hint="eastAsia"/>
-        </w:rPr>
-        <w:t>(1)</w:t>
-      </w:r>
-      <w:r>
-        <w:rPr>
-          <w:rFonts w:ascii="Times New Roman" w:hAnsi="Times New Roman" w:cs="Times New Roman"/>
-        </w:rPr>
-        <w:t xml:space="preserve"> Vector&lt;Edge&lt;V&gt;&gt; edgeList;</w:t>
-      </w:r>
-      <w:r>
-        <w:rPr>
-          <w:rFonts w:ascii="Times New Roman" w:hAnsi="Times New Roman" w:cs="Times New Roman" w:hint="eastAsia"/>
-        </w:rPr>
-        <w:t xml:space="preserve"> </w:t>
-      </w:r>
-      <w:r>
-        <w:rPr>
-          <w:rFonts w:ascii="Times New Roman" w:hAnsi="Times New Roman" w:cs="Times New Roman"/>
-        </w:rPr>
-        <w:t>//store all the edges</w:t>
-      </w:r>
-    </w:p>
-    <w:p>
-      <w:pPr>
-        <w:spacing w:line="400" w:lineRule="exact"/>
-        <w:ind w:firstLineChars="202" w:firstLine="424"/>
-        <w:rPr>
-          <w:rFonts w:ascii="Times New Roman" w:hAnsi="Times New Roman" w:cs="Times New Roman" w:hint="eastAsia"/>
-        </w:rPr>
-      </w:pPr>
-      <w:r>
-        <w:rPr>
-          <w:rFonts w:ascii="Times New Roman" w:hAnsi="Times New Roman" w:cs="Times New Roman" w:hint="eastAsia"/>
-        </w:rPr>
-        <w:t>(2)</w:t>
-      </w:r>
-      <w:r>
-        <w:rPr>
-          <w:rFonts w:ascii="Times New Roman" w:hAnsi="Times New Roman" w:cs="Times New Roman"/>
-        </w:rPr>
-        <w:t xml:space="preserve"> Vector&lt;String&gt; v_list;</w:t>
-      </w:r>
-      <w:r>
-        <w:rPr>
-          <w:rFonts w:ascii="Times New Roman" w:hAnsi="Times New Roman" w:cs="Times New Roman" w:hint="eastAsia"/>
-        </w:rPr>
-        <w:t xml:space="preserve"> </w:t>
-      </w:r>
-    </w:p>
-    <w:p>
-      <w:pPr>
-        <w:spacing w:line="400" w:lineRule="exact"/>
-        <w:ind w:firstLineChars="202" w:firstLine="424"/>
-        <w:rPr>
-          <w:rFonts w:ascii="Times New Roman" w:hAnsi="Times New Roman" w:cs="Times New Roman"/>
-        </w:rPr>
-      </w:pPr>
-      <w:r>
-        <w:rPr>
-          <w:rFonts w:ascii="Times New Roman" w:hAnsi="Times New Roman" w:cs="Times New Roman"/>
-        </w:rPr>
-        <w:t>//store the key value of vertex</w:t>
-      </w:r>
-      <w:r>
-        <w:rPr>
-          <w:rFonts w:ascii="Times New Roman" w:hAnsi="Times New Roman" w:cs="Times New Roman" w:hint="eastAsia"/>
-        </w:rPr>
-        <w:t>, the index in vertex maps to the index of vertex in v_list</w:t>
-      </w:r>
-    </w:p>
-    <w:p>
-      <w:pPr>
-        <w:spacing w:line="400" w:lineRule="exact"/>
-        <w:ind w:firstLineChars="202" w:firstLine="424"/>
-        <w:rPr>
-          <w:rFonts w:ascii="Times New Roman" w:hAnsi="Times New Roman" w:cs="Times New Roman" w:hint="eastAsia"/>
-        </w:rPr>
-      </w:pPr>
-      <w:r>
-        <w:rPr>
-          <w:rFonts w:ascii="Times New Roman" w:hAnsi="Times New Roman" w:cs="Times New Roman" w:hint="eastAsia"/>
-        </w:rPr>
-        <w:t>(3)</w:t>
-      </w:r>
-      <w:r>
-        <w:rPr>
-          <w:rFonts w:ascii="Times New Roman" w:hAnsi="Times New Roman" w:cs="Times New Roman"/>
-        </w:rPr>
-        <w:t xml:space="preserve"> float[][] edges;</w:t>
-      </w:r>
-    </w:p>
-    <w:p>
-      <w:pPr>
-        <w:spacing w:line="400" w:lineRule="exact"/>
-        <w:ind w:firstLineChars="202" w:firstLine="424"/>
-        <w:rPr>
-          <w:rFonts w:ascii="Times New Roman" w:hAnsi="Times New Roman" w:cs="Times New Roman"/>
-        </w:rPr>
-      </w:pPr>
-      <w:r>
-        <w:rPr>
-          <w:rFonts w:ascii="Times New Roman" w:hAnsi="Times New Roman" w:cs="Times New Roman"/>
-        </w:rPr>
-        <w:t>//store the distance between vertex</w:t>
-      </w:r>
-      <w:r>
-        <w:rPr>
-          <w:rFonts w:ascii="Times New Roman" w:hAnsi="Times New Roman" w:cs="Times New Roman" w:hint="eastAsia"/>
-        </w:rPr>
-        <w:t xml:space="preserve">, the row and colum index maps to </w:t>
-      </w:r>
-      <w:r>
-        <w:rPr>
-          <w:rFonts w:ascii="Times New Roman" w:hAnsi="Times New Roman" w:cs="Times New Roman" w:hint="eastAsia"/>
-        </w:rPr>
-        <w:t>index of vertex in v_list</w:t>
-      </w:r>
-    </w:p>
-    <w:p>
-      <w:pPr>
-        <w:spacing w:line="400" w:lineRule="exact"/>
-        <w:ind w:firstLineChars="202" w:firstLine="424"/>
-        <w:rPr>
-          <w:rFonts w:ascii="Times New Roman" w:hAnsi="Times New Roman" w:cs="Times New Roman"/>
-        </w:rPr>
-      </w:pPr>
-      <w:r>
-        <w:rPr>
-          <w:rFonts w:ascii="Times New Roman" w:hAnsi="Times New Roman" w:cs="Times New Roman" w:hint="eastAsia"/>
-        </w:rPr>
-        <w:t>(4)</w:t>
-      </w:r>
-      <w:r>
-        <w:rPr>
-          <w:rFonts w:ascii="Times New Roman" w:hAnsi="Times New Roman" w:cs="Times New Roman"/>
-        </w:rPr>
-        <w:t xml:space="preserve"> int v_num;</w:t>
-      </w:r>
-      <w:r>
-        <w:rPr>
-          <w:rFonts w:ascii="Times New Roman" w:hAnsi="Times New Roman" w:cs="Times New Roman" w:hint="eastAsia"/>
-        </w:rPr>
-        <w:t xml:space="preserve"> </w:t>
-      </w:r>
-      <w:r>
-        <w:rPr>
-          <w:rFonts w:ascii="Times New Roman" w:hAnsi="Times New Roman" w:cs="Times New Roman"/>
-        </w:rPr>
-        <w:t>//the number of vertexes</w:t>
-      </w:r>
-    </w:p>
-    <w:p>
-      <w:pPr>
-        <w:spacing w:line="400" w:lineRule="exact"/>
-        <w:ind w:firstLineChars="202" w:firstLine="424"/>
-        <w:rPr>
-          <w:rFonts w:ascii="Times New Roman" w:hAnsi="Times New Roman" w:cs="Times New Roman"/>
-        </w:rPr>
-      </w:pPr>
-      <w:r>
-        <w:rPr>
-          <w:rFonts w:ascii="Times New Roman" w:hAnsi="Times New Roman" w:cs="Times New Roman" w:hint="eastAsia"/>
-        </w:rPr>
-        <w:t>(5)</w:t>
-      </w:r>
-      <w:r>
-        <w:rPr>
-          <w:rFonts w:ascii="Times New Roman" w:hAnsi="Times New Roman" w:cs="Times New Roman"/>
-        </w:rPr>
-        <w:t xml:space="preserve"> int edge_num;</w:t>
-      </w:r>
-      <w:r>
-        <w:rPr>
-          <w:rFonts w:ascii="Times New Roman" w:hAnsi="Times New Roman" w:cs="Times New Roman" w:hint="eastAsia"/>
-        </w:rPr>
-        <w:t xml:space="preserve"> </w:t>
-      </w:r>
-      <w:r>
-        <w:rPr>
-          <w:rFonts w:ascii="Times New Roman" w:hAnsi="Times New Roman" w:cs="Times New Roman"/>
-        </w:rPr>
-        <w:t>//the number of edges</w:t>
-      </w:r>
-    </w:p>
-    <w:p>
-      <w:pPr>
-        <w:spacing w:line="400" w:lineRule="exact"/>
-        <w:rPr>
-          <w:rFonts w:ascii="Times New Roman" w:hAnsi="Times New Roman" w:cs="Times New Roman"/>
+        <w:t>3</w:t>
+      </w:r>
+      <w:r>
+        <w:rPr>
+          <w:rFonts w:ascii="Times New Roman" w:hAnsi="Times New Roman" w:cs="Times New Roman" w:hint="eastAsia"/>
           <w:sz w:val="24"/>
           <w:szCs w:val="24"/>
         </w:rPr>
-      </w:pPr>
-      <w:r>
-        <w:rPr>
-          <w:rFonts w:ascii="Times New Roman" w:hAnsi="Times New Roman" w:cs="Times New Roman" w:hint="eastAsia"/>
+        <w:t>. Graph</w:t>
+      </w:r>
+    </w:p>
+    <w:p>
+      <w:pPr>
+        <w:spacing w:line="400" w:lineRule="exact"/>
+        <w:ind w:firstLineChars="202" w:firstLine="426"/>
+        <w:rPr>
+          <w:rFonts w:ascii="Times New Roman" w:hAnsi="Times New Roman" w:cs="Times New Roman"/>
+          <w:b/>
+        </w:rPr>
+      </w:pPr>
+      <w:r>
+        <w:rPr>
+          <w:rFonts w:ascii="Times New Roman" w:hAnsi="Times New Roman" w:cs="Times New Roman" w:hint="eastAsia"/>
+          <w:b/>
+        </w:rPr>
+        <w:t xml:space="preserve">Field </w:t>
+      </w:r>
+      <w:r>
+        <w:rPr>
+          <w:rFonts w:ascii="Times New Roman" w:hAnsi="Times New Roman" w:cs="Times New Roman"/>
+          <w:b/>
+        </w:rPr>
+        <w:t>M</w:t>
+      </w:r>
+      <w:r>
+        <w:rPr>
+          <w:rFonts w:ascii="Times New Roman" w:hAnsi="Times New Roman" w:cs="Times New Roman" w:hint="eastAsia"/>
+          <w:b/>
+        </w:rPr>
+        <w:t>embers:</w:t>
+      </w:r>
+    </w:p>
+    <w:p>
+      <w:pPr>
+        <w:spacing w:line="400" w:lineRule="exact"/>
+        <w:ind w:firstLineChars="202" w:firstLine="424"/>
+        <w:rPr>
+          <w:rFonts w:ascii="Times New Roman" w:hAnsi="Times New Roman" w:cs="Times New Roman"/>
+        </w:rPr>
+      </w:pPr>
+      <w:r>
+        <w:rPr>
+          <w:rFonts w:ascii="Times New Roman" w:hAnsi="Times New Roman" w:cs="Times New Roman" w:hint="eastAsia"/>
+        </w:rPr>
+        <w:t>(1)</w:t>
+      </w:r>
+      <w:r>
+        <w:rPr>
+          <w:rFonts w:ascii="Times New Roman" w:hAnsi="Times New Roman" w:cs="Times New Roman"/>
+        </w:rPr>
+        <w:t xml:space="preserve"> Vector&lt;Edge&lt;V&gt;&gt; </w:t>
+      </w:r>
+      <w:proofErr w:type="spellStart"/>
+      <w:r>
+        <w:rPr>
+          <w:rFonts w:ascii="Times New Roman" w:hAnsi="Times New Roman" w:cs="Times New Roman"/>
+        </w:rPr>
+        <w:t>edgeList</w:t>
+      </w:r>
+      <w:proofErr w:type="spellEnd"/>
+      <w:r>
+        <w:rPr>
+          <w:rFonts w:ascii="Times New Roman" w:hAnsi="Times New Roman" w:cs="Times New Roman"/>
+        </w:rPr>
+        <w:t>;</w:t>
+      </w:r>
+      <w:r>
+        <w:rPr>
+          <w:rFonts w:ascii="Times New Roman" w:hAnsi="Times New Roman" w:cs="Times New Roman" w:hint="eastAsia"/>
+        </w:rPr>
+        <w:t xml:space="preserve"> </w:t>
+      </w:r>
+      <w:r>
+        <w:rPr>
+          <w:rFonts w:ascii="Times New Roman" w:hAnsi="Times New Roman" w:cs="Times New Roman"/>
+        </w:rPr>
+        <w:t>//store all the edges</w:t>
+      </w:r>
+    </w:p>
+    <w:p>
+      <w:pPr>
+        <w:spacing w:line="400" w:lineRule="exact"/>
+        <w:ind w:firstLineChars="202" w:firstLine="424"/>
+        <w:rPr>
+          <w:rFonts w:ascii="Times New Roman" w:hAnsi="Times New Roman" w:cs="Times New Roman"/>
+        </w:rPr>
+      </w:pPr>
+      <w:r>
+        <w:rPr>
+          <w:rFonts w:ascii="Times New Roman" w:hAnsi="Times New Roman" w:cs="Times New Roman" w:hint="eastAsia"/>
+        </w:rPr>
+        <w:t>(2)</w:t>
+      </w:r>
+      <w:r>
+        <w:rPr>
+          <w:rFonts w:ascii="Times New Roman" w:hAnsi="Times New Roman" w:cs="Times New Roman"/>
+        </w:rPr>
+        <w:t xml:space="preserve"> Vector&lt;String&gt; </w:t>
+      </w:r>
+      <w:proofErr w:type="spellStart"/>
+      <w:r>
+        <w:rPr>
+          <w:rFonts w:ascii="Times New Roman" w:hAnsi="Times New Roman" w:cs="Times New Roman"/>
+        </w:rPr>
+        <w:t>v_list</w:t>
+      </w:r>
+      <w:proofErr w:type="spellEnd"/>
+      <w:r>
+        <w:rPr>
+          <w:rFonts w:ascii="Times New Roman" w:hAnsi="Times New Roman" w:cs="Times New Roman"/>
+        </w:rPr>
+        <w:t>;</w:t>
+      </w:r>
+      <w:r>
+        <w:rPr>
+          <w:rFonts w:ascii="Times New Roman" w:hAnsi="Times New Roman" w:cs="Times New Roman" w:hint="eastAsia"/>
+        </w:rPr>
+        <w:t xml:space="preserve"> </w:t>
+      </w:r>
+    </w:p>
+    <w:p>
+      <w:pPr>
+        <w:spacing w:line="400" w:lineRule="exact"/>
+        <w:ind w:firstLineChars="202" w:firstLine="424"/>
+        <w:rPr>
+          <w:rFonts w:ascii="Times New Roman" w:hAnsi="Times New Roman" w:cs="Times New Roman"/>
+        </w:rPr>
+      </w:pPr>
+      <w:r>
+        <w:rPr>
+          <w:rFonts w:ascii="Times New Roman" w:hAnsi="Times New Roman" w:cs="Times New Roman"/>
+        </w:rPr>
+        <w:t>//store the key value of vertex</w:t>
+      </w:r>
+      <w:r>
+        <w:rPr>
+          <w:rFonts w:ascii="Times New Roman" w:hAnsi="Times New Roman" w:cs="Times New Roman" w:hint="eastAsia"/>
+        </w:rPr>
+        <w:t xml:space="preserve">, the index in vertex maps to the index of vertex in </w:t>
+      </w:r>
+      <w:proofErr w:type="spellStart"/>
+      <w:r>
+        <w:rPr>
+          <w:rFonts w:ascii="Times New Roman" w:hAnsi="Times New Roman" w:cs="Times New Roman" w:hint="eastAsia"/>
+        </w:rPr>
+        <w:t>v_list</w:t>
+      </w:r>
+      <w:proofErr w:type="spellEnd"/>
+    </w:p>
+    <w:p>
+      <w:pPr>
+        <w:spacing w:line="400" w:lineRule="exact"/>
+        <w:ind w:firstLineChars="202" w:firstLine="424"/>
+        <w:rPr>
+          <w:rFonts w:ascii="Times New Roman" w:hAnsi="Times New Roman" w:cs="Times New Roman"/>
+        </w:rPr>
+      </w:pPr>
+      <w:r>
+        <w:rPr>
+          <w:rFonts w:ascii="Times New Roman" w:hAnsi="Times New Roman" w:cs="Times New Roman" w:hint="eastAsia"/>
+        </w:rPr>
+        <w:t>(3)</w:t>
+      </w:r>
+      <w:r>
+        <w:rPr>
+          <w:rFonts w:ascii="Times New Roman" w:hAnsi="Times New Roman" w:cs="Times New Roman"/>
+        </w:rPr>
+        <w:t xml:space="preserve"> </w:t>
+      </w:r>
+      <w:proofErr w:type="gramStart"/>
+      <w:r>
+        <w:rPr>
+          <w:rFonts w:ascii="Times New Roman" w:hAnsi="Times New Roman" w:cs="Times New Roman"/>
+        </w:rPr>
+        <w:t>float[</w:t>
+      </w:r>
+      <w:proofErr w:type="gramEnd"/>
+      <w:r>
+        <w:rPr>
+          <w:rFonts w:ascii="Times New Roman" w:hAnsi="Times New Roman" w:cs="Times New Roman"/>
+        </w:rPr>
+        <w:t>][] edges;</w:t>
+      </w:r>
+    </w:p>
+    <w:p>
+      <w:pPr>
+        <w:spacing w:line="400" w:lineRule="exact"/>
+        <w:ind w:firstLineChars="202" w:firstLine="424"/>
+        <w:rPr>
+          <w:rFonts w:ascii="Times New Roman" w:hAnsi="Times New Roman" w:cs="Times New Roman"/>
+        </w:rPr>
+      </w:pPr>
+      <w:r>
+        <w:rPr>
+          <w:rFonts w:ascii="Times New Roman" w:hAnsi="Times New Roman" w:cs="Times New Roman"/>
+        </w:rPr>
+        <w:t>//store the distance between vertex</w:t>
+      </w:r>
+      <w:r>
+        <w:rPr>
+          <w:rFonts w:ascii="Times New Roman" w:hAnsi="Times New Roman" w:cs="Times New Roman" w:hint="eastAsia"/>
+        </w:rPr>
+        <w:t xml:space="preserve">, the row and </w:t>
+      </w:r>
+      <w:proofErr w:type="spellStart"/>
+      <w:proofErr w:type="gramStart"/>
+      <w:r>
+        <w:rPr>
+          <w:rFonts w:ascii="Times New Roman" w:hAnsi="Times New Roman" w:cs="Times New Roman" w:hint="eastAsia"/>
+        </w:rPr>
+        <w:t>colum</w:t>
+      </w:r>
+      <w:proofErr w:type="spellEnd"/>
+      <w:proofErr w:type="gramEnd"/>
+      <w:r>
+        <w:rPr>
+          <w:rFonts w:ascii="Times New Roman" w:hAnsi="Times New Roman" w:cs="Times New Roman" w:hint="eastAsia"/>
+        </w:rPr>
+        <w:t xml:space="preserve"> index maps to index of vertex in </w:t>
+      </w:r>
+      <w:proofErr w:type="spellStart"/>
+      <w:r>
+        <w:rPr>
+          <w:rFonts w:ascii="Times New Roman" w:hAnsi="Times New Roman" w:cs="Times New Roman" w:hint="eastAsia"/>
+        </w:rPr>
+        <w:t>v_list</w:t>
+      </w:r>
+      <w:proofErr w:type="spellEnd"/>
+    </w:p>
+    <w:p>
+      <w:pPr>
+        <w:spacing w:line="400" w:lineRule="exact"/>
+        <w:ind w:firstLineChars="202" w:firstLine="424"/>
+        <w:rPr>
+          <w:rFonts w:ascii="Times New Roman" w:hAnsi="Times New Roman" w:cs="Times New Roman"/>
+        </w:rPr>
+      </w:pPr>
+      <w:r>
+        <w:rPr>
+          <w:rFonts w:ascii="Times New Roman" w:hAnsi="Times New Roman" w:cs="Times New Roman" w:hint="eastAsia"/>
+        </w:rPr>
+        <w:t>(4)</w:t>
+      </w:r>
+      <w:r>
+        <w:rPr>
+          <w:rFonts w:ascii="Times New Roman" w:hAnsi="Times New Roman" w:cs="Times New Roman"/>
+        </w:rPr>
+        <w:t xml:space="preserve"> </w:t>
+      </w:r>
+      <w:proofErr w:type="spellStart"/>
+      <w:proofErr w:type="gramStart"/>
+      <w:r>
+        <w:rPr>
+          <w:rFonts w:ascii="Times New Roman" w:hAnsi="Times New Roman" w:cs="Times New Roman"/>
+        </w:rPr>
+        <w:t>int</w:t>
+      </w:r>
+      <w:proofErr w:type="spellEnd"/>
+      <w:proofErr w:type="gramEnd"/>
+      <w:r>
+        <w:rPr>
+          <w:rFonts w:ascii="Times New Roman" w:hAnsi="Times New Roman" w:cs="Times New Roman"/>
+        </w:rPr>
+        <w:t xml:space="preserve"> </w:t>
+      </w:r>
+      <w:proofErr w:type="spellStart"/>
+      <w:r>
+        <w:rPr>
+          <w:rFonts w:ascii="Times New Roman" w:hAnsi="Times New Roman" w:cs="Times New Roman"/>
+        </w:rPr>
+        <w:t>v_num</w:t>
+      </w:r>
+      <w:proofErr w:type="spellEnd"/>
+      <w:r>
+        <w:rPr>
+          <w:rFonts w:ascii="Times New Roman" w:hAnsi="Times New Roman" w:cs="Times New Roman"/>
+        </w:rPr>
+        <w:t>;</w:t>
+      </w:r>
+      <w:r>
+        <w:rPr>
+          <w:rFonts w:ascii="Times New Roman" w:hAnsi="Times New Roman" w:cs="Times New Roman" w:hint="eastAsia"/>
+        </w:rPr>
+        <w:t xml:space="preserve"> </w:t>
+      </w:r>
+      <w:r>
+        <w:rPr>
+          <w:rFonts w:ascii="Times New Roman" w:hAnsi="Times New Roman" w:cs="Times New Roman"/>
+        </w:rPr>
+        <w:t>//the number of vertexes</w:t>
+      </w:r>
+    </w:p>
+    <w:p>
+      <w:pPr>
+        <w:spacing w:line="400" w:lineRule="exact"/>
+        <w:ind w:firstLineChars="202" w:firstLine="424"/>
+        <w:rPr>
+          <w:rFonts w:ascii="Times New Roman" w:hAnsi="Times New Roman" w:cs="Times New Roman"/>
+        </w:rPr>
+      </w:pPr>
+      <w:r>
+        <w:rPr>
+          <w:rFonts w:ascii="Times New Roman" w:hAnsi="Times New Roman" w:cs="Times New Roman" w:hint="eastAsia"/>
+        </w:rPr>
+        <w:t>(5)</w:t>
+      </w:r>
+      <w:r>
+        <w:rPr>
+          <w:rFonts w:ascii="Times New Roman" w:hAnsi="Times New Roman" w:cs="Times New Roman"/>
+        </w:rPr>
+        <w:t xml:space="preserve"> </w:t>
+      </w:r>
+      <w:proofErr w:type="spellStart"/>
+      <w:proofErr w:type="gramStart"/>
+      <w:r>
+        <w:rPr>
+          <w:rFonts w:ascii="Times New Roman" w:hAnsi="Times New Roman" w:cs="Times New Roman"/>
+        </w:rPr>
+        <w:t>int</w:t>
+      </w:r>
+      <w:proofErr w:type="spellEnd"/>
+      <w:proofErr w:type="gramEnd"/>
+      <w:r>
+        <w:rPr>
+          <w:rFonts w:ascii="Times New Roman" w:hAnsi="Times New Roman" w:cs="Times New Roman"/>
+        </w:rPr>
+        <w:t xml:space="preserve"> </w:t>
+      </w:r>
+      <w:proofErr w:type="spellStart"/>
+      <w:r>
+        <w:rPr>
+          <w:rFonts w:ascii="Times New Roman" w:hAnsi="Times New Roman" w:cs="Times New Roman"/>
+        </w:rPr>
+        <w:t>edge_num</w:t>
+      </w:r>
+      <w:proofErr w:type="spellEnd"/>
+      <w:r>
+        <w:rPr>
+          <w:rFonts w:ascii="Times New Roman" w:hAnsi="Times New Roman" w:cs="Times New Roman"/>
+        </w:rPr>
+        <w:t>;</w:t>
+      </w:r>
+      <w:r>
+        <w:rPr>
+          <w:rFonts w:ascii="Times New Roman" w:hAnsi="Times New Roman" w:cs="Times New Roman" w:hint="eastAsia"/>
+        </w:rPr>
+        <w:t xml:space="preserve"> </w:t>
+      </w:r>
+      <w:r>
+        <w:rPr>
+          <w:rFonts w:ascii="Times New Roman" w:hAnsi="Times New Roman" w:cs="Times New Roman"/>
+        </w:rPr>
+        <w:t>//the number of edges</w:t>
+      </w:r>
+    </w:p>
+    <w:p>
+      <w:pPr>
+        <w:spacing w:line="400" w:lineRule="exact"/>
+        <w:rPr>
+          <w:rFonts w:ascii="Times New Roman" w:hAnsi="Times New Roman" w:cs="Times New Roman"/>
           <w:sz w:val="24"/>
           <w:szCs w:val="24"/>
         </w:rPr>
-        <w:t>3. Action</w:t>
+      </w:pPr>
+      <w:r>
+        <w:rPr>
+          <w:rFonts w:ascii="Times New Roman" w:hAnsi="Times New Roman" w:cs="Times New Roman"/>
+          <w:sz w:val="24"/>
+          <w:szCs w:val="24"/>
+        </w:rPr>
+        <w:t>4</w:t>
+      </w:r>
+      <w:r>
+        <w:rPr>
+          <w:rFonts w:ascii="Times New Roman" w:hAnsi="Times New Roman" w:cs="Times New Roman" w:hint="eastAsia"/>
+          <w:sz w:val="24"/>
+          <w:szCs w:val="24"/>
+        </w:rPr>
+        <w:t>. Action</w:t>
       </w:r>
     </w:p>
     <w:p>
@@ -751,11 +900,21 @@
         </w:rPr>
         <w:t xml:space="preserve">(2) </w:t>
       </w:r>
-      <w:r>
-        <w:rPr>
-          <w:rFonts w:ascii="Times New Roman" w:hAnsi="Times New Roman" w:cs="Times New Roman"/>
-        </w:rPr>
-        <w:t>int max=65535;</w:t>
+      <w:proofErr w:type="spellStart"/>
+      <w:proofErr w:type="gramStart"/>
+      <w:r>
+        <w:rPr>
+          <w:rFonts w:ascii="Times New Roman" w:hAnsi="Times New Roman" w:cs="Times New Roman"/>
+        </w:rPr>
+        <w:t>int</w:t>
+      </w:r>
+      <w:proofErr w:type="spellEnd"/>
+      <w:proofErr w:type="gramEnd"/>
+      <w:r>
+        <w:rPr>
+          <w:rFonts w:ascii="Times New Roman" w:hAnsi="Times New Roman" w:cs="Times New Roman"/>
+        </w:rPr>
+        <w:t xml:space="preserve"> max=65535;</w:t>
       </w:r>
       <w:r>
         <w:rPr>
@@ -778,11 +937,19 @@
         </w:rPr>
         <w:t xml:space="preserve">(3) </w:t>
       </w:r>
-      <w:r>
-        <w:rPr>
-          <w:rFonts w:ascii="Times New Roman" w:hAnsi="Times New Roman" w:cs="Times New Roman"/>
-        </w:rPr>
-        <w:t>class Node{</w:t>
+      <w:proofErr w:type="gramStart"/>
+      <w:r>
+        <w:rPr>
+          <w:rFonts w:ascii="Times New Roman" w:hAnsi="Times New Roman" w:cs="Times New Roman"/>
+        </w:rPr>
+        <w:t>class</w:t>
+      </w:r>
+      <w:proofErr w:type="gramEnd"/>
+      <w:r>
+        <w:rPr>
+          <w:rFonts w:ascii="Times New Roman" w:hAnsi="Times New Roman" w:cs="Times New Roman"/>
+        </w:rPr>
+        <w:t xml:space="preserve"> Node{</w:t>
       </w:r>
     </w:p>
     <w:p>
@@ -793,11 +960,21 @@
           <w:rFonts w:ascii="Times New Roman" w:hAnsi="Times New Roman" w:cs="Times New Roman"/>
         </w:rPr>
       </w:pPr>
-      <w:r>
-        <w:rPr>
-          <w:rFonts w:ascii="Times New Roman" w:hAnsi="Times New Roman" w:cs="Times New Roman"/>
-        </w:rPr>
-        <w:t>int index;</w:t>
+      <w:proofErr w:type="spellStart"/>
+      <w:proofErr w:type="gramStart"/>
+      <w:r>
+        <w:rPr>
+          <w:rFonts w:ascii="Times New Roman" w:hAnsi="Times New Roman" w:cs="Times New Roman"/>
+        </w:rPr>
+        <w:t>int</w:t>
+      </w:r>
+      <w:proofErr w:type="spellEnd"/>
+      <w:proofErr w:type="gramEnd"/>
+      <w:r>
+        <w:rPr>
+          <w:rFonts w:ascii="Times New Roman" w:hAnsi="Times New Roman" w:cs="Times New Roman"/>
+        </w:rPr>
+        <w:t xml:space="preserve"> index;</w:t>
       </w:r>
     </w:p>
     <w:p>
@@ -808,11 +985,19 @@
           <w:rFonts w:ascii="Times New Roman" w:hAnsi="Times New Roman" w:cs="Times New Roman"/>
         </w:rPr>
       </w:pPr>
-      <w:r>
-        <w:rPr>
-          <w:rFonts w:ascii="Times New Roman" w:hAnsi="Times New Roman" w:cs="Times New Roman"/>
-        </w:rPr>
-        <w:t>float distance;</w:t>
+      <w:proofErr w:type="gramStart"/>
+      <w:r>
+        <w:rPr>
+          <w:rFonts w:ascii="Times New Roman" w:hAnsi="Times New Roman" w:cs="Times New Roman"/>
+        </w:rPr>
+        <w:t>float</w:t>
+      </w:r>
+      <w:proofErr w:type="gramEnd"/>
+      <w:r>
+        <w:rPr>
+          <w:rFonts w:ascii="Times New Roman" w:hAnsi="Times New Roman" w:cs="Times New Roman"/>
+        </w:rPr>
+        <w:t xml:space="preserve"> distance;</w:t>
       </w:r>
     </w:p>
     <w:p>
@@ -882,11 +1067,47 @@
       <w:r>
         <w:t xml:space="preserve"> </w:t>
       </w:r>
-      <w:r>
-        <w:rPr>
-          <w:rFonts w:ascii="Times New Roman" w:hAnsi="Times New Roman" w:cs="Times New Roman"/>
-        </w:rPr>
-        <w:t>void initGraph(String txtPath)</w:t>
+      <w:proofErr w:type="gramStart"/>
+      <w:r>
+        <w:rPr>
+          <w:rFonts w:ascii="Times New Roman" w:hAnsi="Times New Roman" w:cs="Times New Roman"/>
+        </w:rPr>
+        <w:t>void</w:t>
+      </w:r>
+      <w:proofErr w:type="gramEnd"/>
+      <w:r>
+        <w:rPr>
+          <w:rFonts w:ascii="Times New Roman" w:hAnsi="Times New Roman" w:cs="Times New Roman"/>
+        </w:rPr>
+        <w:t xml:space="preserve"> </w:t>
+      </w:r>
+      <w:proofErr w:type="spellStart"/>
+      <w:r>
+        <w:rPr>
+          <w:rFonts w:ascii="Times New Roman" w:hAnsi="Times New Roman" w:cs="Times New Roman"/>
+        </w:rPr>
+        <w:t>initGraph</w:t>
+      </w:r>
+      <w:proofErr w:type="spellEnd"/>
+      <w:r>
+        <w:rPr>
+          <w:rFonts w:ascii="Times New Roman" w:hAnsi="Times New Roman" w:cs="Times New Roman"/>
+        </w:rPr>
+        <w:t xml:space="preserve">(String </w:t>
+      </w:r>
+      <w:proofErr w:type="spellStart"/>
+      <w:r>
+        <w:rPr>
+          <w:rFonts w:ascii="Times New Roman" w:hAnsi="Times New Roman" w:cs="Times New Roman"/>
+        </w:rPr>
+        <w:t>txtPath</w:t>
+      </w:r>
+      <w:proofErr w:type="spellEnd"/>
+      <w:r>
+        <w:rPr>
+          <w:rFonts w:ascii="Times New Roman" w:hAnsi="Times New Roman" w:cs="Times New Roman"/>
+        </w:rPr>
+        <w:t>)</w:t>
       </w:r>
     </w:p>
     <w:p>
@@ -943,27 +1164,57 @@
         </w:rPr>
         <w:t xml:space="preserve">(2) </w:t>
       </w:r>
-      <w:r>
-        <w:rPr>
-          <w:rFonts w:ascii="Times New Roman" w:hAnsi="Times New Roman" w:cs="Times New Roman"/>
-        </w:rPr>
-        <w:t>void initEdges()</w:t>
-      </w:r>
-    </w:p>
-    <w:p>
-      <w:pPr>
-        <w:spacing w:line="400" w:lineRule="exact"/>
-        <w:ind w:firstLineChars="202" w:firstLine="424"/>
-        <w:rPr>
-          <w:rFonts w:ascii="Times New Roman" w:hAnsi="Times New Roman" w:cs="Times New Roman"/>
-        </w:rPr>
-      </w:pPr>
-      <w:r>
-        <w:rPr>
-          <w:rFonts w:ascii="Times New Roman" w:hAnsi="Times New Roman" w:cs="Times New Roman" w:hint="eastAsia"/>
-        </w:rPr>
-        <w:t>After initGraph</w:t>
-      </w:r>
+      <w:proofErr w:type="gramStart"/>
+      <w:r>
+        <w:rPr>
+          <w:rFonts w:ascii="Times New Roman" w:hAnsi="Times New Roman" w:cs="Times New Roman"/>
+        </w:rPr>
+        <w:t>void</w:t>
+      </w:r>
+      <w:proofErr w:type="gramEnd"/>
+      <w:r>
+        <w:rPr>
+          <w:rFonts w:ascii="Times New Roman" w:hAnsi="Times New Roman" w:cs="Times New Roman"/>
+        </w:rPr>
+        <w:t xml:space="preserve"> </w:t>
+      </w:r>
+      <w:proofErr w:type="spellStart"/>
+      <w:r>
+        <w:rPr>
+          <w:rFonts w:ascii="Times New Roman" w:hAnsi="Times New Roman" w:cs="Times New Roman"/>
+        </w:rPr>
+        <w:t>initEdges</w:t>
+      </w:r>
+      <w:proofErr w:type="spellEnd"/>
+      <w:r>
+        <w:rPr>
+          <w:rFonts w:ascii="Times New Roman" w:hAnsi="Times New Roman" w:cs="Times New Roman"/>
+        </w:rPr>
+        <w:t>()</w:t>
+      </w:r>
+    </w:p>
+    <w:p>
+      <w:pPr>
+        <w:spacing w:line="400" w:lineRule="exact"/>
+        <w:ind w:firstLineChars="202" w:firstLine="424"/>
+        <w:rPr>
+          <w:rFonts w:ascii="Times New Roman" w:hAnsi="Times New Roman" w:cs="Times New Roman"/>
+        </w:rPr>
+      </w:pPr>
+      <w:r>
+        <w:rPr>
+          <w:rFonts w:ascii="Times New Roman" w:hAnsi="Times New Roman" w:cs="Times New Roman" w:hint="eastAsia"/>
+        </w:rPr>
+        <w:t xml:space="preserve">After </w:t>
+      </w:r>
+      <w:proofErr w:type="spellStart"/>
+      <w:r>
+        <w:rPr>
+          <w:rFonts w:ascii="Times New Roman" w:hAnsi="Times New Roman" w:cs="Times New Roman" w:hint="eastAsia"/>
+        </w:rPr>
+        <w:t>initGraph</w:t>
+      </w:r>
+      <w:proofErr w:type="spellEnd"/>
       <w:r>
         <w:rPr>
           <w:rFonts w:ascii="Times New Roman" w:hAnsi="Times New Roman" w:cs="Times New Roman" w:hint="eastAsia"/>
@@ -974,7 +1225,21 @@
         <w:rPr>
           <w:rFonts w:ascii="Times New Roman" w:hAnsi="Times New Roman" w:cs="Times New Roman"/>
         </w:rPr>
-        <w:t>set the edges[][] according to the edge list and vertex list</w:t>
+        <w:t xml:space="preserve">set the </w:t>
+      </w:r>
+      <w:proofErr w:type="gramStart"/>
+      <w:r>
+        <w:rPr>
+          <w:rFonts w:ascii="Times New Roman" w:hAnsi="Times New Roman" w:cs="Times New Roman"/>
+        </w:rPr>
+        <w:t>edges[</w:t>
+      </w:r>
+      <w:proofErr w:type="gramEnd"/>
+      <w:r>
+        <w:rPr>
+          <w:rFonts w:ascii="Times New Roman" w:hAnsi="Times New Roman" w:cs="Times New Roman"/>
+        </w:rPr>
+        <w:t>][] according to the edge list and vertex list</w:t>
       </w:r>
       <w:r>
         <w:rPr>
@@ -997,19 +1262,69 @@
         </w:rPr>
         <w:t xml:space="preserve">(3) </w:t>
       </w:r>
-      <w:r>
-        <w:rPr>
-          <w:rFonts w:ascii="Times New Roman" w:hAnsi="Times New Roman" w:cs="Times New Roman"/>
-        </w:rPr>
-        <w:t>float computeDistance(int[] indexs)</w:t>
-      </w:r>
-    </w:p>
-    <w:p>
-      <w:pPr>
-        <w:spacing w:line="400" w:lineRule="exact"/>
-        <w:ind w:firstLineChars="202" w:firstLine="424"/>
-        <w:rPr>
-          <w:rFonts w:ascii="Times New Roman" w:hAnsi="Times New Roman" w:cs="Times New Roman" w:hint="eastAsia"/>
+      <w:proofErr w:type="gramStart"/>
+      <w:r>
+        <w:rPr>
+          <w:rFonts w:ascii="Times New Roman" w:hAnsi="Times New Roman" w:cs="Times New Roman"/>
+        </w:rPr>
+        <w:t>float</w:t>
+      </w:r>
+      <w:proofErr w:type="gramEnd"/>
+      <w:r>
+        <w:rPr>
+          <w:rFonts w:ascii="Times New Roman" w:hAnsi="Times New Roman" w:cs="Times New Roman"/>
+        </w:rPr>
+        <w:t xml:space="preserve"> </w:t>
+      </w:r>
+      <w:proofErr w:type="spellStart"/>
+      <w:r>
+        <w:rPr>
+          <w:rFonts w:ascii="Times New Roman" w:hAnsi="Times New Roman" w:cs="Times New Roman"/>
+        </w:rPr>
+        <w:t>computeDistance</w:t>
+      </w:r>
+      <w:proofErr w:type="spellEnd"/>
+      <w:r>
+        <w:rPr>
+          <w:rFonts w:ascii="Times New Roman" w:hAnsi="Times New Roman" w:cs="Times New Roman"/>
+        </w:rPr>
+        <w:t>(</w:t>
+      </w:r>
+      <w:proofErr w:type="spellStart"/>
+      <w:r>
+        <w:rPr>
+          <w:rFonts w:ascii="Times New Roman" w:hAnsi="Times New Roman" w:cs="Times New Roman"/>
+        </w:rPr>
+        <w:t>int</w:t>
+      </w:r>
+      <w:proofErr w:type="spellEnd"/>
+      <w:r>
+        <w:rPr>
+          <w:rFonts w:ascii="Times New Roman" w:hAnsi="Times New Roman" w:cs="Times New Roman"/>
+        </w:rPr>
+        <w:t xml:space="preserve">[] </w:t>
+      </w:r>
+      <w:proofErr w:type="spellStart"/>
+      <w:r>
+        <w:rPr>
+          <w:rFonts w:ascii="Times New Roman" w:hAnsi="Times New Roman" w:cs="Times New Roman"/>
+        </w:rPr>
+        <w:t>indexs</w:t>
+      </w:r>
+      <w:proofErr w:type="spellEnd"/>
+      <w:r>
+        <w:rPr>
+          <w:rFonts w:ascii="Times New Roman" w:hAnsi="Times New Roman" w:cs="Times New Roman"/>
+        </w:rPr>
+        <w:t>)</w:t>
+      </w:r>
+    </w:p>
+    <w:p>
+      <w:pPr>
+        <w:spacing w:line="400" w:lineRule="exact"/>
+        <w:ind w:firstLineChars="202" w:firstLine="424"/>
+        <w:rPr>
+          <w:rFonts w:ascii="Times New Roman" w:hAnsi="Times New Roman" w:cs="Times New Roman"/>
         </w:rPr>
       </w:pPr>
       <w:r>
@@ -1052,7 +1367,21 @@
         <w:rPr>
           <w:rFonts w:ascii="Times New Roman" w:hAnsi="Times New Roman" w:cs="Times New Roman" w:hint="eastAsia"/>
         </w:rPr>
-        <w:t xml:space="preserve">, indexes[], </w:t>
+        <w:t xml:space="preserve">, </w:t>
+      </w:r>
+      <w:proofErr w:type="gramStart"/>
+      <w:r>
+        <w:rPr>
+          <w:rFonts w:ascii="Times New Roman" w:hAnsi="Times New Roman" w:cs="Times New Roman" w:hint="eastAsia"/>
+        </w:rPr>
+        <w:t>indexes[</w:t>
+      </w:r>
+      <w:proofErr w:type="gramEnd"/>
+      <w:r>
+        <w:rPr>
+          <w:rFonts w:ascii="Times New Roman" w:hAnsi="Times New Roman" w:cs="Times New Roman" w:hint="eastAsia"/>
+        </w:rPr>
+        <w:t xml:space="preserve">], </w:t>
       </w:r>
       <w:r>
         <w:rPr>
@@ -1113,9 +1442,6 @@
       <w:pPr>
         <w:ind w:firstLineChars="202" w:firstLine="424"/>
         <w:jc w:val="center"/>
-        <w:rPr>
-          <w:rFonts w:hint="eastAsia"/>
-        </w:rPr>
       </w:pPr>
       <w:r>
         <w:object w:dxaOrig="4906" w:dyaOrig="6487">
@@ -1138,10 +1464,10 @@
             <v:path o:extrusionok="f" gradientshapeok="t" o:connecttype="rect"/>
             <o:lock v:ext="edit" aspectratio="t"/>
           </v:shapetype>
-          <v:shape id="_x0000_i1025" type="#_x0000_t75" style="width:277.15pt;height:366.8pt" o:ole="">
+          <v:shape id="_x0000_i1025" type="#_x0000_t75" style="width:277.5pt;height:366.75pt" o:ole="">
             <v:imagedata r:id="rId5" o:title=""/>
           </v:shape>
-          <o:OLEObject Type="Embed" ProgID="Visio.Drawing.11" ShapeID="_x0000_i1025" DrawAspect="Content" ObjectID="_1550146475" r:id="rId6"/>
+          <o:OLEObject Type="Embed" ProgID="Visio.Drawing.11" ShapeID="_x0000_i1025" DrawAspect="Content" ObjectID="_1585931501" r:id="rId6"/>
         </w:object>
       </w:r>
     </w:p>
@@ -1159,12 +1485,14 @@
         </w:rPr>
         <w:t xml:space="preserve">Fig. 1 The process of </w:t>
       </w:r>
+      <w:proofErr w:type="spellStart"/>
       <w:r>
         <w:rPr>
           <w:rFonts w:ascii="Times New Roman" w:hAnsi="Times New Roman" w:cs="Times New Roman"/>
         </w:rPr>
         <w:t>computeDistance</w:t>
       </w:r>
+      <w:proofErr w:type="spellEnd"/>
       <w:r>
         <w:rPr>
           <w:rFonts w:ascii="Times New Roman" w:hAnsi="Times New Roman" w:cs="Times New Roman" w:hint="eastAsia"/>
@@ -1186,19 +1514,41 @@
         </w:rPr>
         <w:t xml:space="preserve">(4) </w:t>
       </w:r>
-      <w:r>
-        <w:rPr>
-          <w:rFonts w:ascii="Times New Roman" w:hAnsi="Times New Roman" w:cs="Times New Roman"/>
-        </w:rPr>
-        <w:t>float shortestRoute(String vertex1, String vertex2)</w:t>
-      </w:r>
-    </w:p>
-    <w:p>
-      <w:pPr>
-        <w:spacing w:line="400" w:lineRule="exact"/>
-        <w:ind w:firstLineChars="202" w:firstLine="424"/>
-        <w:rPr>
-          <w:rFonts w:ascii="Times New Roman" w:hAnsi="Times New Roman" w:cs="Times New Roman" w:hint="eastAsia"/>
+      <w:proofErr w:type="gramStart"/>
+      <w:r>
+        <w:rPr>
+          <w:rFonts w:ascii="Times New Roman" w:hAnsi="Times New Roman" w:cs="Times New Roman"/>
+        </w:rPr>
+        <w:t>float</w:t>
+      </w:r>
+      <w:proofErr w:type="gramEnd"/>
+      <w:r>
+        <w:rPr>
+          <w:rFonts w:ascii="Times New Roman" w:hAnsi="Times New Roman" w:cs="Times New Roman"/>
+        </w:rPr>
+        <w:t xml:space="preserve"> </w:t>
+      </w:r>
+      <w:proofErr w:type="spellStart"/>
+      <w:r>
+        <w:rPr>
+          <w:rFonts w:ascii="Times New Roman" w:hAnsi="Times New Roman" w:cs="Times New Roman"/>
+        </w:rPr>
+        <w:t>shortestRoute</w:t>
+      </w:r>
+      <w:proofErr w:type="spellEnd"/>
+      <w:r>
+        <w:rPr>
+          <w:rFonts w:ascii="Times New Roman" w:hAnsi="Times New Roman" w:cs="Times New Roman"/>
+        </w:rPr>
+        <w:t>(String vertex1, String vertex2)</w:t>
+      </w:r>
+    </w:p>
+    <w:p>
+      <w:pPr>
+        <w:spacing w:line="400" w:lineRule="exact"/>
+        <w:ind w:firstLineChars="202" w:firstLine="424"/>
+        <w:rPr>
+          <w:rFonts w:ascii="Times New Roman" w:hAnsi="Times New Roman" w:cs="Times New Roman"/>
         </w:rPr>
       </w:pPr>
       <w:r>
@@ -1243,12 +1593,14 @@
         </w:rPr>
         <w:t xml:space="preserve"> to </w:t>
       </w:r>
+      <w:proofErr w:type="spellStart"/>
       <w:r>
         <w:rPr>
           <w:rFonts w:ascii="Times New Roman" w:hAnsi="Times New Roman" w:cs="Times New Roman"/>
         </w:rPr>
         <w:t>Dijkstra</w:t>
       </w:r>
+      <w:proofErr w:type="spellEnd"/>
       <w:r>
         <w:rPr>
           <w:rFonts w:ascii="Times New Roman" w:hAnsi="Times New Roman" w:cs="Times New Roman" w:hint="eastAsia"/>
@@ -1261,12 +1613,14 @@
         </w:rPr>
         <w:t xml:space="preserve">The different part compared with </w:t>
       </w:r>
+      <w:proofErr w:type="spellStart"/>
       <w:r>
         <w:rPr>
           <w:rFonts w:ascii="Times New Roman" w:hAnsi="Times New Roman" w:cs="Times New Roman"/>
         </w:rPr>
         <w:t>Dijkstra</w:t>
       </w:r>
+      <w:proofErr w:type="spellEnd"/>
       <w:r>
         <w:rPr>
           <w:rFonts w:ascii="Times New Roman" w:hAnsi="Times New Roman" w:cs="Times New Roman" w:hint="eastAsia"/>
@@ -1278,16 +1632,13 @@
       <w:pPr>
         <w:ind w:firstLineChars="202" w:firstLine="424"/>
         <w:jc w:val="center"/>
-        <w:rPr>
-          <w:rFonts w:hint="eastAsia"/>
-        </w:rPr>
       </w:pPr>
       <w:r>
         <w:object w:dxaOrig="5673" w:dyaOrig="9807">
-          <v:shape id="_x0000_i1026" type="#_x0000_t75" style="width:315.15pt;height:544.1pt" o:ole="">
+          <v:shape id="_x0000_i1026" type="#_x0000_t75" style="width:315pt;height:544.5pt" o:ole="">
             <v:imagedata r:id="rId7" o:title=""/>
           </v:shape>
-          <o:OLEObject Type="Embed" ProgID="Visio.Drawing.11" ShapeID="_x0000_i1026" DrawAspect="Content" ObjectID="_1550146476" r:id="rId8"/>
+          <o:OLEObject Type="Embed" ProgID="Visio.Drawing.11" ShapeID="_x0000_i1026" DrawAspect="Content" ObjectID="_1585931502" r:id="rId8"/>
         </w:object>
       </w:r>
     </w:p>
@@ -1305,12 +1656,14 @@
         </w:rPr>
         <w:t xml:space="preserve">Fig. 2 The process of </w:t>
       </w:r>
+      <w:proofErr w:type="spellStart"/>
       <w:r>
         <w:rPr>
           <w:rFonts w:ascii="Times New Roman" w:hAnsi="Times New Roman" w:cs="Times New Roman"/>
         </w:rPr>
         <w:t>shortestRoute</w:t>
       </w:r>
+      <w:proofErr w:type="spellEnd"/>
       <w:r>
         <w:rPr>
           <w:rFonts w:ascii="Times New Roman" w:hAnsi="Times New Roman" w:cs="Times New Roman" w:hint="eastAsia"/>
@@ -1332,19 +1685,99 @@
         </w:rPr>
         <w:t xml:space="preserve">(5) </w:t>
       </w:r>
-      <w:r>
-        <w:rPr>
-          <w:rFonts w:ascii="Times New Roman" w:hAnsi="Times New Roman" w:cs="Times New Roman"/>
-        </w:rPr>
-        <w:t>int routeNum(String srcVertex, String destVertex, int level, boolean total)</w:t>
-      </w:r>
-    </w:p>
-    <w:p>
-      <w:pPr>
-        <w:spacing w:line="400" w:lineRule="exact"/>
-        <w:ind w:firstLineChars="202" w:firstLine="424"/>
-        <w:rPr>
-          <w:rFonts w:ascii="Times New Roman" w:hAnsi="Times New Roman" w:cs="Times New Roman" w:hint="eastAsia"/>
+      <w:proofErr w:type="spellStart"/>
+      <w:proofErr w:type="gramStart"/>
+      <w:r>
+        <w:rPr>
+          <w:rFonts w:ascii="Times New Roman" w:hAnsi="Times New Roman" w:cs="Times New Roman"/>
+        </w:rPr>
+        <w:t>int</w:t>
+      </w:r>
+      <w:proofErr w:type="spellEnd"/>
+      <w:proofErr w:type="gramEnd"/>
+      <w:r>
+        <w:rPr>
+          <w:rFonts w:ascii="Times New Roman" w:hAnsi="Times New Roman" w:cs="Times New Roman"/>
+        </w:rPr>
+        <w:t xml:space="preserve"> </w:t>
+      </w:r>
+      <w:proofErr w:type="spellStart"/>
+      <w:r>
+        <w:rPr>
+          <w:rFonts w:ascii="Times New Roman" w:hAnsi="Times New Roman" w:cs="Times New Roman"/>
+        </w:rPr>
+        <w:t>routeNum</w:t>
+      </w:r>
+      <w:proofErr w:type="spellEnd"/>
+      <w:r>
+        <w:rPr>
+          <w:rFonts w:ascii="Times New Roman" w:hAnsi="Times New Roman" w:cs="Times New Roman"/>
+        </w:rPr>
+        <w:t xml:space="preserve">(String </w:t>
+      </w:r>
+      <w:proofErr w:type="spellStart"/>
+      <w:r>
+        <w:rPr>
+          <w:rFonts w:ascii="Times New Roman" w:hAnsi="Times New Roman" w:cs="Times New Roman"/>
+        </w:rPr>
+        <w:t>srcVertex</w:t>
+      </w:r>
+      <w:proofErr w:type="spellEnd"/>
+      <w:r>
+        <w:rPr>
+          <w:rFonts w:ascii="Times New Roman" w:hAnsi="Times New Roman" w:cs="Times New Roman"/>
+        </w:rPr>
+        <w:t xml:space="preserve">, String </w:t>
+      </w:r>
+      <w:proofErr w:type="spellStart"/>
+      <w:r>
+        <w:rPr>
+          <w:rFonts w:ascii="Times New Roman" w:hAnsi="Times New Roman" w:cs="Times New Roman"/>
+        </w:rPr>
+        <w:t>destVertex</w:t>
+      </w:r>
+      <w:proofErr w:type="spellEnd"/>
+      <w:r>
+        <w:rPr>
+          <w:rFonts w:ascii="Times New Roman" w:hAnsi="Times New Roman" w:cs="Times New Roman"/>
+        </w:rPr>
+        <w:t xml:space="preserve">, </w:t>
+      </w:r>
+      <w:proofErr w:type="spellStart"/>
+      <w:r>
+        <w:rPr>
+          <w:rFonts w:ascii="Times New Roman" w:hAnsi="Times New Roman" w:cs="Times New Roman"/>
+        </w:rPr>
+        <w:t>int</w:t>
+      </w:r>
+      <w:proofErr w:type="spellEnd"/>
+      <w:r>
+        <w:rPr>
+          <w:rFonts w:ascii="Times New Roman" w:hAnsi="Times New Roman" w:cs="Times New Roman"/>
+        </w:rPr>
+        <w:t xml:space="preserve"> level, </w:t>
+      </w:r>
+      <w:proofErr w:type="spellStart"/>
+      <w:r>
+        <w:rPr>
+          <w:rFonts w:ascii="Times New Roman" w:hAnsi="Times New Roman" w:cs="Times New Roman"/>
+        </w:rPr>
+        <w:t>boolean</w:t>
+      </w:r>
+      <w:proofErr w:type="spellEnd"/>
+      <w:r>
+        <w:rPr>
+          <w:rFonts w:ascii="Times New Roman" w:hAnsi="Times New Roman" w:cs="Times New Roman"/>
+        </w:rPr>
+        <w:t xml:space="preserve"> total)</w:t>
+      </w:r>
+    </w:p>
+    <w:p>
+      <w:pPr>
+        <w:spacing w:line="400" w:lineRule="exact"/>
+        <w:ind w:firstLineChars="202" w:firstLine="424"/>
+        <w:rPr>
+          <w:rFonts w:ascii="Times New Roman" w:hAnsi="Times New Roman" w:cs="Times New Roman"/>
         </w:rPr>
       </w:pPr>
       <w:r>
@@ -1358,16 +1791,13 @@
       <w:pPr>
         <w:ind w:firstLineChars="202" w:firstLine="424"/>
         <w:jc w:val="center"/>
-        <w:rPr>
-          <w:rFonts w:hint="eastAsia"/>
-        </w:rPr>
       </w:pPr>
       <w:r>
         <w:object w:dxaOrig="3200" w:dyaOrig="2063">
-          <v:shape id="_x0000_i1027" type="#_x0000_t75" style="width:213.95pt;height:137.9pt" o:ole="">
+          <v:shape id="_x0000_i1027" type="#_x0000_t75" style="width:213.75pt;height:138pt" o:ole="">
             <v:imagedata r:id="rId9" o:title=""/>
           </v:shape>
-          <o:OLEObject Type="Embed" ProgID="Visio.Drawing.11" ShapeID="_x0000_i1027" DrawAspect="Content" ObjectID="_1550146477" r:id="rId10"/>
+          <o:OLEObject Type="Embed" ProgID="Visio.Drawing.11" ShapeID="_x0000_i1027" DrawAspect="Content" ObjectID="_1585931503" r:id="rId10"/>
         </w:object>
       </w:r>
     </w:p>
@@ -1383,29 +1813,20 @@
         <w:rPr>
           <w:rFonts w:ascii="Times New Roman" w:hAnsi="Times New Roman" w:cs="Times New Roman" w:hint="eastAsia"/>
         </w:rPr>
-        <w:t>Fig.</w:t>
-      </w:r>
-      <w:r>
-        <w:rPr>
-          <w:rFonts w:ascii="Times New Roman" w:hAnsi="Times New Roman" w:cs="Times New Roman" w:hint="eastAsia"/>
-        </w:rPr>
-        <w:t xml:space="preserve"> 3 Paths in tree.</w:t>
+        <w:t>Fig. 3 Paths in tree.</w:t>
       </w:r>
     </w:p>
     <w:p>
       <w:pPr>
         <w:ind w:firstLineChars="202" w:firstLine="424"/>
         <w:jc w:val="center"/>
-        <w:rPr>
-          <w:rFonts w:hint="eastAsia"/>
-        </w:rPr>
       </w:pPr>
       <w:r>
         <w:object w:dxaOrig="5385" w:dyaOrig="7341">
-          <v:shape id="_x0000_i1028" type="#_x0000_t75" style="width:304.3pt;height:415pt" o:ole="">
+          <v:shape id="_x0000_i1028" type="#_x0000_t75" style="width:304.5pt;height:415.5pt" o:ole="">
             <v:imagedata r:id="rId11" o:title=""/>
           </v:shape>
-          <o:OLEObject Type="Embed" ProgID="Visio.Drawing.11" ShapeID="_x0000_i1028" DrawAspect="Content" ObjectID="_1550146478" r:id="rId12"/>
+          <o:OLEObject Type="Embed" ProgID="Visio.Drawing.11" ShapeID="_x0000_i1028" DrawAspect="Content" ObjectID="_1585931504" r:id="rId12"/>
         </w:object>
       </w:r>
     </w:p>
@@ -1413,21 +1834,26 @@
       <w:pPr>
         <w:ind w:firstLineChars="202" w:firstLine="424"/>
         <w:jc w:val="center"/>
-        <w:rPr>
-          <w:rFonts w:hint="eastAsia"/>
-        </w:rPr>
-      </w:pPr>
-      <w:r>
-        <w:rPr>
-          <w:rFonts w:ascii="Times New Roman" w:hAnsi="Times New Roman" w:cs="Times New Roman" w:hint="eastAsia"/>
-        </w:rPr>
-        <w:t>Fig.</w:t>
-      </w:r>
-      <w:r>
-        <w:rPr>
-          <w:rFonts w:ascii="Times New Roman" w:hAnsi="Times New Roman" w:cs="Times New Roman" w:hint="eastAsia"/>
-        </w:rPr>
-        <w:t xml:space="preserve"> 4 The process of routeNum.</w:t>
+      </w:pPr>
+      <w:r>
+        <w:rPr>
+          <w:rFonts w:ascii="Times New Roman" w:hAnsi="Times New Roman" w:cs="Times New Roman" w:hint="eastAsia"/>
+        </w:rPr>
+        <w:t xml:space="preserve">Fig. 4 The process of </w:t>
+      </w:r>
+      <w:proofErr w:type="spellStart"/>
+      <w:r>
+        <w:rPr>
+          <w:rFonts w:ascii="Times New Roman" w:hAnsi="Times New Roman" w:cs="Times New Roman" w:hint="eastAsia"/>
+        </w:rPr>
+        <w:t>routeNum</w:t>
+      </w:r>
+      <w:proofErr w:type="spellEnd"/>
+      <w:r>
+        <w:rPr>
+          <w:rFonts w:ascii="Times New Roman" w:hAnsi="Times New Roman" w:cs="Times New Roman" w:hint="eastAsia"/>
+        </w:rPr>
+        <w:t>.</w:t>
       </w:r>
     </w:p>
     <w:p>
@@ -1505,19 +1931,71 @@
         </w:rPr>
         <w:t xml:space="preserve">(6) </w:t>
       </w:r>
-      <w:r>
-        <w:rPr>
-          <w:rFonts w:ascii="Times New Roman" w:hAnsi="Times New Roman" w:cs="Times New Roman"/>
-        </w:rPr>
-        <w:t>int routeNumLimitedByDistance(String srcVertex, String destVertex, float distance)</w:t>
-      </w:r>
-    </w:p>
-    <w:p>
-      <w:pPr>
-        <w:spacing w:line="400" w:lineRule="exact"/>
-        <w:ind w:firstLineChars="202" w:firstLine="424"/>
-        <w:rPr>
-          <w:rFonts w:ascii="Times New Roman" w:hAnsi="Times New Roman" w:cs="Times New Roman" w:hint="eastAsia"/>
+      <w:proofErr w:type="spellStart"/>
+      <w:proofErr w:type="gramStart"/>
+      <w:r>
+        <w:rPr>
+          <w:rFonts w:ascii="Times New Roman" w:hAnsi="Times New Roman" w:cs="Times New Roman"/>
+        </w:rPr>
+        <w:t>int</w:t>
+      </w:r>
+      <w:proofErr w:type="spellEnd"/>
+      <w:proofErr w:type="gramEnd"/>
+      <w:r>
+        <w:rPr>
+          <w:rFonts w:ascii="Times New Roman" w:hAnsi="Times New Roman" w:cs="Times New Roman"/>
+        </w:rPr>
+        <w:t xml:space="preserve"> </w:t>
+      </w:r>
+      <w:proofErr w:type="spellStart"/>
+      <w:r>
+        <w:rPr>
+          <w:rFonts w:ascii="Times New Roman" w:hAnsi="Times New Roman" w:cs="Times New Roman"/>
+        </w:rPr>
+        <w:t>routeNumLimitedByDistance</w:t>
+      </w:r>
+      <w:proofErr w:type="spellEnd"/>
+      <w:r>
+        <w:rPr>
+          <w:rFonts w:ascii="Times New Roman" w:hAnsi="Times New Roman" w:cs="Times New Roman"/>
+        </w:rPr>
+        <w:t xml:space="preserve">(String </w:t>
+      </w:r>
+      <w:proofErr w:type="spellStart"/>
+      <w:r>
+        <w:rPr>
+          <w:rFonts w:ascii="Times New Roman" w:hAnsi="Times New Roman" w:cs="Times New Roman"/>
+        </w:rPr>
+        <w:t>srcVertex</w:t>
+      </w:r>
+      <w:proofErr w:type="spellEnd"/>
+      <w:r>
+        <w:rPr>
+          <w:rFonts w:ascii="Times New Roman" w:hAnsi="Times New Roman" w:cs="Times New Roman"/>
+        </w:rPr>
+        <w:t xml:space="preserve">, String </w:t>
+      </w:r>
+      <w:proofErr w:type="spellStart"/>
+      <w:r>
+        <w:rPr>
+          <w:rFonts w:ascii="Times New Roman" w:hAnsi="Times New Roman" w:cs="Times New Roman"/>
+        </w:rPr>
+        <w:t>destVertex</w:t>
+      </w:r>
+      <w:proofErr w:type="spellEnd"/>
+      <w:r>
+        <w:rPr>
+          <w:rFonts w:ascii="Times New Roman" w:hAnsi="Times New Roman" w:cs="Times New Roman"/>
+        </w:rPr>
+        <w:t>, float distance)</w:t>
+      </w:r>
+    </w:p>
+    <w:p>
+      <w:pPr>
+        <w:spacing w:line="400" w:lineRule="exact"/>
+        <w:ind w:firstLineChars="202" w:firstLine="424"/>
+        <w:rPr>
+          <w:rFonts w:ascii="Times New Roman" w:hAnsi="Times New Roman" w:cs="Times New Roman"/>
         </w:rPr>
       </w:pPr>
       <w:r>
@@ -1603,16 +2081,13 @@
       <w:pPr>
         <w:ind w:firstLineChars="202" w:firstLine="424"/>
         <w:jc w:val="center"/>
-        <w:rPr>
-          <w:rFonts w:hint="eastAsia"/>
-        </w:rPr>
       </w:pPr>
       <w:r>
         <w:object w:dxaOrig="5385" w:dyaOrig="7341">
-          <v:shape id="_x0000_i1029" type="#_x0000_t75" style="width:300.9pt;height:410.25pt" o:ole="">
+          <v:shape id="_x0000_i1029" type="#_x0000_t75" style="width:300.75pt;height:410.25pt" o:ole="">
             <v:imagedata r:id="rId13" o:title=""/>
           </v:shape>
-          <o:OLEObject Type="Embed" ProgID="Visio.Drawing.11" ShapeID="_x0000_i1029" DrawAspect="Content" ObjectID="_1550146479" r:id="rId14"/>
+          <o:OLEObject Type="Embed" ProgID="Visio.Drawing.11" ShapeID="_x0000_i1029" DrawAspect="Content" ObjectID="_1585931505" r:id="rId14"/>
         </w:object>
       </w:r>
     </w:p>
@@ -1621,164 +2096,101 @@
         <w:ind w:firstLineChars="202" w:firstLine="424"/>
         <w:jc w:val="center"/>
         <w:rPr>
-          <w:rFonts w:ascii="Times New Roman" w:hAnsi="Times New Roman" w:cs="Times New Roman" w:hint="eastAsia"/>
-        </w:rPr>
-      </w:pPr>
-      <w:r>
-        <w:rPr>
-          <w:rFonts w:ascii="Times New Roman" w:hAnsi="Times New Roman" w:cs="Times New Roman" w:hint="eastAsia"/>
-        </w:rPr>
-        <w:t>Fig.</w:t>
-      </w:r>
-      <w:r>
-        <w:rPr>
-          <w:rFonts w:ascii="Times New Roman" w:hAnsi="Times New Roman" w:cs="Times New Roman" w:hint="eastAsia"/>
-        </w:rPr>
-        <w:t xml:space="preserve"> 5 The process of </w:t>
-      </w:r>
+          <w:rFonts w:ascii="Times New Roman" w:hAnsi="Times New Roman" w:cs="Times New Roman"/>
+        </w:rPr>
+      </w:pPr>
+      <w:r>
+        <w:rPr>
+          <w:rFonts w:ascii="Times New Roman" w:hAnsi="Times New Roman" w:cs="Times New Roman" w:hint="eastAsia"/>
+        </w:rPr>
+        <w:t xml:space="preserve">Fig. 5 The process of </w:t>
+      </w:r>
+      <w:proofErr w:type="spellStart"/>
       <w:r>
         <w:rPr>
           <w:rFonts w:ascii="Times New Roman" w:hAnsi="Times New Roman" w:cs="Times New Roman"/>
         </w:rPr>
         <w:t>routeNumLimitedByDistance</w:t>
       </w:r>
+      <w:proofErr w:type="spellEnd"/>
       <w:r>
         <w:rPr>
           <w:rFonts w:ascii="Times New Roman" w:hAnsi="Times New Roman" w:cs="Times New Roman" w:hint="eastAsia"/>
         </w:rPr>
         <w:t>.</w:t>
       </w:r>
+    </w:p>
+    <w:p>
+      <w:pPr>
+        <w:spacing w:line="400" w:lineRule="exact"/>
+        <w:rPr>
+          <w:rFonts w:ascii="Times New Roman" w:hAnsi="Times New Roman" w:cs="Times New Roman"/>
+          <w:sz w:val="24"/>
+          <w:szCs w:val="24"/>
+        </w:rPr>
+      </w:pPr>
+      <w:proofErr w:type="gramStart"/>
+      <w:r>
+        <w:rPr>
+          <w:rFonts w:ascii="Times New Roman" w:hAnsi="Times New Roman" w:cs="Times New Roman"/>
+          <w:sz w:val="24"/>
+          <w:szCs w:val="24"/>
+        </w:rPr>
+        <w:t>5</w:t>
+      </w:r>
+      <w:r>
+        <w:rPr>
+          <w:rFonts w:ascii="Times New Roman" w:hAnsi="Times New Roman" w:cs="Times New Roman" w:hint="eastAsia"/>
+          <w:sz w:val="24"/>
+          <w:szCs w:val="24"/>
+        </w:rPr>
+        <w:t>.Output</w:t>
+      </w:r>
+      <w:proofErr w:type="gramEnd"/>
+    </w:p>
+    <w:p>
+      <w:pPr>
+        <w:spacing w:line="400" w:lineRule="exact"/>
+        <w:ind w:firstLineChars="202" w:firstLine="424"/>
+        <w:rPr>
+          <w:rFonts w:ascii="Times New Roman" w:hAnsi="Times New Roman" w:cs="Times New Roman"/>
+        </w:rPr>
+      </w:pPr>
+      <w:r>
+        <w:rPr>
+          <w:rFonts w:ascii="Times New Roman" w:hAnsi="Times New Roman" w:cs="Times New Roman" w:hint="eastAsia"/>
+        </w:rPr>
+        <w:t>It offers th</w:t>
+      </w:r>
+      <w:r>
+        <w:rPr>
+          <w:rFonts w:ascii="Times New Roman" w:hAnsi="Times New Roman" w:cs="Times New Roman" w:hint="eastAsia"/>
+        </w:rPr>
+        <w:t xml:space="preserve">e </w:t>
+      </w:r>
+      <w:r>
+        <w:rPr>
+          <w:rFonts w:ascii="Times New Roman" w:hAnsi="Times New Roman" w:cs="Times New Roman" w:hint="eastAsia"/>
+        </w:rPr>
+        <w:t xml:space="preserve">10 </w:t>
+      </w:r>
+      <w:r>
+        <w:rPr>
+          <w:rFonts w:ascii="Times New Roman" w:hAnsi="Times New Roman" w:cs="Times New Roman" w:hint="eastAsia"/>
+        </w:rPr>
+        <w:t>output of the problem.</w:t>
+      </w:r>
+    </w:p>
+    <w:p>
+      <w:pPr>
+        <w:spacing w:line="400" w:lineRule="exact"/>
+        <w:ind w:firstLineChars="202" w:firstLine="424"/>
+        <w:rPr>
+          <w:rFonts w:ascii="Times New Roman" w:hAnsi="Times New Roman" w:cs="Times New Roman"/>
+        </w:rPr>
+      </w:pPr>
       <w:bookmarkStart w:id="0" w:name="_GoBack"/>
       <w:bookmarkEnd w:id="0"/>
-    </w:p>
-    <w:p>
-      <w:pPr>
-        <w:spacing w:line="400" w:lineRule="exact"/>
-        <w:rPr>
-          <w:rFonts w:ascii="Times New Roman" w:hAnsi="Times New Roman" w:cs="Times New Roman" w:hint="eastAsia"/>
-          <w:sz w:val="24"/>
-          <w:szCs w:val="24"/>
-        </w:rPr>
-      </w:pPr>
-      <w:r>
-        <w:rPr>
-          <w:rFonts w:ascii="Times New Roman" w:hAnsi="Times New Roman" w:cs="Times New Roman" w:hint="eastAsia"/>
-          <w:sz w:val="24"/>
-          <w:szCs w:val="24"/>
-        </w:rPr>
-        <w:t>4.Output</w:t>
-      </w:r>
-    </w:p>
-    <w:p>
-      <w:pPr>
-        <w:spacing w:line="400" w:lineRule="exact"/>
-        <w:ind w:firstLineChars="202" w:firstLine="424"/>
-        <w:rPr>
-          <w:rFonts w:ascii="Times New Roman" w:hAnsi="Times New Roman" w:cs="Times New Roman" w:hint="eastAsia"/>
-        </w:rPr>
-      </w:pPr>
-      <w:r>
-        <w:rPr>
-          <w:rFonts w:ascii="Times New Roman" w:hAnsi="Times New Roman" w:cs="Times New Roman" w:hint="eastAsia"/>
-        </w:rPr>
-        <w:t>It offers th</w:t>
-      </w:r>
-      <w:r>
-        <w:rPr>
-          <w:rFonts w:ascii="Times New Roman" w:hAnsi="Times New Roman" w:cs="Times New Roman" w:hint="eastAsia"/>
-        </w:rPr>
-        <w:t xml:space="preserve">e </w:t>
-      </w:r>
-      <w:r>
-        <w:rPr>
-          <w:rFonts w:ascii="Times New Roman" w:hAnsi="Times New Roman" w:cs="Times New Roman" w:hint="eastAsia"/>
-        </w:rPr>
-        <w:t xml:space="preserve">10 </w:t>
-      </w:r>
-      <w:r>
-        <w:rPr>
-          <w:rFonts w:ascii="Times New Roman" w:hAnsi="Times New Roman" w:cs="Times New Roman" w:hint="eastAsia"/>
-        </w:rPr>
-        <w:t>output of the problem.</w:t>
-      </w:r>
-    </w:p>
-    <w:p>
-      <w:pPr>
-        <w:spacing w:line="400" w:lineRule="exact"/>
-        <w:rPr>
-          <w:rFonts w:ascii="Times New Roman" w:hAnsi="Times New Roman" w:cs="Times New Roman" w:hint="eastAsia"/>
-          <w:sz w:val="24"/>
-          <w:szCs w:val="24"/>
-        </w:rPr>
-      </w:pPr>
-      <w:r>
-        <w:rPr>
-          <w:rFonts w:ascii="Times New Roman" w:hAnsi="Times New Roman" w:cs="Times New Roman" w:hint="eastAsia"/>
-          <w:sz w:val="24"/>
-          <w:szCs w:val="24"/>
-        </w:rPr>
-        <w:t>5.Main</w:t>
-      </w:r>
-    </w:p>
-    <w:p>
-      <w:pPr>
-        <w:spacing w:line="400" w:lineRule="exact"/>
-        <w:ind w:firstLineChars="202" w:firstLine="424"/>
-        <w:rPr>
-          <w:rFonts w:ascii="Times New Roman" w:hAnsi="Times New Roman" w:cs="Times New Roman" w:hint="eastAsia"/>
-        </w:rPr>
-      </w:pPr>
-      <w:r>
-        <w:rPr>
-          <w:rFonts w:ascii="Times New Roman" w:hAnsi="Times New Roman" w:cs="Times New Roman" w:hint="eastAsia"/>
-        </w:rPr>
-        <w:t>The entrance</w:t>
-      </w:r>
-      <w:r>
-        <w:rPr>
-          <w:rFonts w:ascii="Times New Roman" w:hAnsi="Times New Roman" w:cs="Times New Roman" w:hint="eastAsia"/>
-        </w:rPr>
-        <w:t xml:space="preserve"> of the project to run.</w:t>
-      </w:r>
-    </w:p>
-    <w:p>
-      <w:pPr>
-        <w:spacing w:line="400" w:lineRule="exact"/>
-        <w:ind w:firstLineChars="202" w:firstLine="424"/>
-        <w:rPr>
-          <w:rFonts w:ascii="Times New Roman" w:hAnsi="Times New Roman" w:cs="Times New Roman"/>
-        </w:rPr>
-      </w:pPr>
-      <w:r>
-        <w:rPr>
-          <w:rFonts w:ascii="Times New Roman" w:hAnsi="Times New Roman" w:cs="Times New Roman" w:hint="eastAsia"/>
-        </w:rPr>
-        <w:t>1.You must input path of the data file</w:t>
-      </w:r>
-      <w:r>
-        <w:rPr>
-          <w:rFonts w:ascii="Times New Roman" w:hAnsi="Times New Roman" w:cs="Times New Roman" w:hint="eastAsia"/>
-        </w:rPr>
-        <w:t>,</w:t>
-      </w:r>
-      <w:r>
-        <w:rPr>
-          <w:rFonts w:ascii="Times New Roman" w:hAnsi="Times New Roman" w:cs="Times New Roman" w:hint="eastAsia"/>
-        </w:rPr>
-        <w:t xml:space="preserve"> </w:t>
-      </w:r>
-      <w:r>
-        <w:rPr>
-          <w:rFonts w:ascii="Times New Roman" w:hAnsi="Times New Roman" w:cs="Times New Roman" w:hint="eastAsia"/>
-        </w:rPr>
-        <w:t>t</w:t>
-      </w:r>
-      <w:r>
-        <w:rPr>
-          <w:rFonts w:ascii="Times New Roman" w:hAnsi="Times New Roman" w:cs="Times New Roman" w:hint="eastAsia"/>
-        </w:rPr>
-        <w:t>hen enter.</w:t>
-      </w:r>
     </w:p>
     <w:sectPr>
       <w:pgSz w:w="11906" w:h="16838"/>
@@ -1790,8 +2202,105 @@
 </w:document>
 </file>
 
+<file path=word/numbering.xml><?xml version="1.0" encoding="utf-8"?>
+<w:numbering xmlns:wpc="http://schemas.microsoft.com/office/word/2010/wordprocessingCanvas" xmlns:mc="http://schemas.openxmlformats.org/markup-compatibility/2006" xmlns:o="urn:schemas-microsoft-com:office:office" xmlns:r="http://schemas.openxmlformats.org/officeDocument/2006/relationships" xmlns:m="http://schemas.openxmlformats.org/officeDocument/2006/math" xmlns:v="urn:schemas-microsoft-com:vml" xmlns:wp14="http://schemas.microsoft.com/office/word/2010/wordprocessingDrawing" xmlns:wp="http://schemas.openxmlformats.org/drawingml/2006/wordprocessingDrawing" xmlns:w10="urn:schemas-microsoft-com:office:word" xmlns:w="http://schemas.openxmlformats.org/wordprocessingml/2006/main" xmlns:w14="http://schemas.microsoft.com/office/word/2010/wordml" xmlns:w15="http://schemas.microsoft.com/office/word/2012/wordml" xmlns:wpg="http://schemas.microsoft.com/office/word/2010/wordprocessingGroup" xmlns:wpi="http://schemas.microsoft.com/office/word/2010/wordprocessingInk" xmlns:wne="http://schemas.microsoft.com/office/word/2006/wordml" xmlns:wps="http://schemas.microsoft.com/office/word/2010/wordprocessingShape" mc:Ignorable="w14 w15 wp14">
+  <w:abstractNum w:abstractNumId="0">
+    <w:nsid w:val="4A0A2E3A"/>
+    <w:multiLevelType w:val="hybridMultilevel"/>
+    <w:tmpl w:val="58A8B726"/>
+    <w:lvl w:ilvl="0" w:tplc="44AAC37E">
+      <w:start w:val="1"/>
+      <w:numFmt w:val="decimal"/>
+      <w:lvlText w:val="(%1)"/>
+      <w:lvlJc w:val="left"/>
+      <w:pPr>
+        <w:ind w:left="780" w:hanging="360"/>
+      </w:pPr>
+      <w:rPr>
+        <w:rFonts w:hint="default"/>
+      </w:rPr>
+    </w:lvl>
+    <w:lvl w:ilvl="1" w:tplc="04090019" w:tentative="1">
+      <w:start w:val="1"/>
+      <w:numFmt w:val="lowerLetter"/>
+      <w:lvlText w:val="%2)"/>
+      <w:lvlJc w:val="left"/>
+      <w:pPr>
+        <w:ind w:left="1260" w:hanging="420"/>
+      </w:pPr>
+    </w:lvl>
+    <w:lvl w:ilvl="2" w:tplc="0409001B" w:tentative="1">
+      <w:start w:val="1"/>
+      <w:numFmt w:val="lowerRoman"/>
+      <w:lvlText w:val="%3."/>
+      <w:lvlJc w:val="right"/>
+      <w:pPr>
+        <w:ind w:left="1680" w:hanging="420"/>
+      </w:pPr>
+    </w:lvl>
+    <w:lvl w:ilvl="3" w:tplc="0409000F" w:tentative="1">
+      <w:start w:val="1"/>
+      <w:numFmt w:val="decimal"/>
+      <w:lvlText w:val="%4."/>
+      <w:lvlJc w:val="left"/>
+      <w:pPr>
+        <w:ind w:left="2100" w:hanging="420"/>
+      </w:pPr>
+    </w:lvl>
+    <w:lvl w:ilvl="4" w:tplc="04090019" w:tentative="1">
+      <w:start w:val="1"/>
+      <w:numFmt w:val="lowerLetter"/>
+      <w:lvlText w:val="%5)"/>
+      <w:lvlJc w:val="left"/>
+      <w:pPr>
+        <w:ind w:left="2520" w:hanging="420"/>
+      </w:pPr>
+    </w:lvl>
+    <w:lvl w:ilvl="5" w:tplc="0409001B" w:tentative="1">
+      <w:start w:val="1"/>
+      <w:numFmt w:val="lowerRoman"/>
+      <w:lvlText w:val="%6."/>
+      <w:lvlJc w:val="right"/>
+      <w:pPr>
+        <w:ind w:left="2940" w:hanging="420"/>
+      </w:pPr>
+    </w:lvl>
+    <w:lvl w:ilvl="6" w:tplc="0409000F" w:tentative="1">
+      <w:start w:val="1"/>
+      <w:numFmt w:val="decimal"/>
+      <w:lvlText w:val="%7."/>
+      <w:lvlJc w:val="left"/>
+      <w:pPr>
+        <w:ind w:left="3360" w:hanging="420"/>
+      </w:pPr>
+    </w:lvl>
+    <w:lvl w:ilvl="7" w:tplc="04090019" w:tentative="1">
+      <w:start w:val="1"/>
+      <w:numFmt w:val="lowerLetter"/>
+      <w:lvlText w:val="%8)"/>
+      <w:lvlJc w:val="left"/>
+      <w:pPr>
+        <w:ind w:left="3780" w:hanging="420"/>
+      </w:pPr>
+    </w:lvl>
+    <w:lvl w:ilvl="8" w:tplc="0409001B" w:tentative="1">
+      <w:start w:val="1"/>
+      <w:numFmt w:val="lowerRoman"/>
+      <w:lvlText w:val="%9."/>
+      <w:lvlJc w:val="right"/>
+      <w:pPr>
+        <w:ind w:left="4200" w:hanging="420"/>
+      </w:pPr>
+    </w:lvl>
+  </w:abstractNum>
+  <w:num w:numId="1">
+    <w:abstractNumId w:val="0"/>
+  </w:num>
+</w:numbering>
+</file>
+
 <file path=word/styles.xml><?xml version="1.0" encoding="utf-8"?>
-<w:styles xmlns:mc="http://schemas.openxmlformats.org/markup-compatibility/2006" xmlns:r="http://schemas.openxmlformats.org/officeDocument/2006/relationships" xmlns:w="http://schemas.openxmlformats.org/wordprocessingml/2006/main" xmlns:w14="http://schemas.microsoft.com/office/word/2010/wordml" mc:Ignorable="w14">
+<w:styles xmlns:mc="http://schemas.openxmlformats.org/markup-compatibility/2006" xmlns:r="http://schemas.openxmlformats.org/officeDocument/2006/relationships" xmlns:w="http://schemas.openxmlformats.org/wordprocessingml/2006/main" xmlns:w14="http://schemas.microsoft.com/office/word/2010/wordml" xmlns:w15="http://schemas.microsoft.com/office/word/2012/wordml" mc:Ignorable="w14 w15">
   <w:docDefaults>
     <w:rPrDefault>
       <w:rPr>
@@ -1804,144 +2313,378 @@
     </w:rPrDefault>
     <w:pPrDefault/>
   </w:docDefaults>
-  <w:latentStyles w:defLockedState="0" w:defUIPriority="99" w:defSemiHidden="1" w:defUnhideWhenUsed="1" w:defQFormat="0" w:count="267">
-    <w:lsdException w:name="Normal" w:semiHidden="0" w:uiPriority="0" w:unhideWhenUsed="0" w:qFormat="1"/>
-    <w:lsdException w:name="heading 1" w:semiHidden="0" w:uiPriority="9" w:unhideWhenUsed="0" w:qFormat="1"/>
-    <w:lsdException w:name="heading 2" w:uiPriority="9" w:qFormat="1"/>
-    <w:lsdException w:name="heading 3" w:uiPriority="9" w:qFormat="1"/>
-    <w:lsdException w:name="heading 4" w:uiPriority="9" w:qFormat="1"/>
-    <w:lsdException w:name="heading 5" w:uiPriority="9" w:qFormat="1"/>
-    <w:lsdException w:name="heading 6" w:uiPriority="9" w:qFormat="1"/>
-    <w:lsdException w:name="heading 7" w:uiPriority="9" w:qFormat="1"/>
-    <w:lsdException w:name="heading 8" w:uiPriority="9" w:qFormat="1"/>
-    <w:lsdException w:name="heading 9" w:uiPriority="9" w:qFormat="1"/>
-    <w:lsdException w:name="toc 1" w:uiPriority="39"/>
-    <w:lsdException w:name="toc 2" w:uiPriority="39"/>
-    <w:lsdException w:name="toc 3" w:uiPriority="39"/>
-    <w:lsdException w:name="toc 4" w:uiPriority="39"/>
-    <w:lsdException w:name="toc 5" w:uiPriority="39"/>
-    <w:lsdException w:name="toc 6" w:uiPriority="39"/>
-    <w:lsdException w:name="toc 7" w:uiPriority="39"/>
-    <w:lsdException w:name="toc 8" w:uiPriority="39"/>
-    <w:lsdException w:name="toc 9" w:uiPriority="39"/>
-    <w:lsdException w:name="caption" w:uiPriority="35" w:qFormat="1"/>
-    <w:lsdException w:name="Title" w:semiHidden="0" w:uiPriority="10" w:unhideWhenUsed="0" w:qFormat="1"/>
-    <w:lsdException w:name="Default Paragraph Font" w:uiPriority="1"/>
-    <w:lsdException w:name="Subtitle" w:semiHidden="0" w:uiPriority="11" w:unhideWhenUsed="0" w:qFormat="1"/>
-    <w:lsdException w:name="Strong" w:semiHidden="0" w:uiPriority="22" w:unhideWhenUsed="0" w:qFormat="1"/>
-    <w:lsdException w:name="Emphasis" w:semiHidden="0" w:uiPriority="20" w:unhideWhenUsed="0" w:qFormat="1"/>
-    <w:lsdException w:name="Table Grid" w:semiHidden="0" w:uiPriority="59" w:unhideWhenUsed="0"/>
-    <w:lsdException w:name="Placeholder Text" w:unhideWhenUsed="0"/>
-    <w:lsdException w:name="No Spacing" w:semiHidden="0" w:uiPriority="1" w:unhideWhenUsed="0" w:qFormat="1"/>
-    <w:lsdException w:name="Light Shading" w:semiHidden="0" w:uiPriority="60" w:unhideWhenUsed="0"/>
-    <w:lsdException w:name="Light List" w:semiHidden="0" w:uiPriority="61" w:unhideWhenUsed="0"/>
-    <w:lsdException w:name="Light Grid" w:semiHidden="0" w:uiPriority="62" w:unhideWhenUsed="0"/>
-    <w:lsdException w:name="Medium Shading 1" w:semiHidden="0" w:uiPriority="63" w:unhideWhenUsed="0"/>
-    <w:lsdException w:name="Medium Shading 2" w:semiHidden="0" w:uiPriority="64" w:unhideWhenUsed="0"/>
-    <w:lsdException w:name="Medium List 1" w:semiHidden="0" w:uiPriority="65" w:unhideWhenUsed="0"/>
-    <w:lsdException w:name="Medium List 2" w:semiHidden="0" w:uiPriority="66" w:unhideWhenUsed="0"/>
-    <w:lsdException w:name="Medium Grid 1" w:semiHidden="0" w:uiPriority="67" w:unhideWhenUsed="0"/>
-    <w:lsdException w:name="Medium Grid 2" w:semiHidden="0" w:uiPriority="68" w:unhideWhenUsed="0"/>
-    <w:lsdException w:name="Medium Grid 3" w:semiHidden="0" w:uiPriority="69" w:unhideWhenUsed="0"/>
-    <w:lsdException w:name="Dark List" w:semiHidden="0" w:uiPriority="70" w:unhideWhenUsed="0"/>
-    <w:lsdException w:name="Colorful Shading" w:semiHidden="0" w:uiPriority="71" w:unhideWhenUsed="0"/>
-    <w:lsdException w:name="Colorful List" w:semiHidden="0" w:uiPriority="72" w:unhideWhenUsed="0"/>
-    <w:lsdException w:name="Colorful Grid" w:semiHidden="0" w:uiPriority="73" w:unhideWhenUsed="0"/>
-    <w:lsdException w:name="Light Shading Accent 1" w:semiHidden="0" w:uiPriority="60" w:unhideWhenUsed="0"/>
-    <w:lsdException w:name="Light List Accent 1" w:semiHidden="0" w:uiPriority="61" w:unhideWhenUsed="0"/>
-    <w:lsdException w:name="Light Grid Accent 1" w:semiHidden="0" w:uiPriority="62" w:unhideWhenUsed="0"/>
-    <w:lsdException w:name="Medium Shading 1 Accent 1" w:semiHidden="0" w:uiPriority="63" w:unhideWhenUsed="0"/>
-    <w:lsdException w:name="Medium Shading 2 Accent 1" w:semiHidden="0" w:uiPriority="64" w:unhideWhenUsed="0"/>
-    <w:lsdException w:name="Medium List 1 Accent 1" w:semiHidden="0" w:uiPriority="65" w:unhideWhenUsed="0"/>
-    <w:lsdException w:name="Revision" w:unhideWhenUsed="0"/>
-    <w:lsdException w:name="List Paragraph" w:semiHidden="0" w:uiPriority="34" w:unhideWhenUsed="0" w:qFormat="1"/>
-    <w:lsdException w:name="Quote" w:semiHidden="0" w:uiPriority="29" w:unhideWhenUsed="0" w:qFormat="1"/>
-    <w:lsdException w:name="Intense Quote" w:semiHidden="0" w:uiPriority="30" w:unhideWhenUsed="0" w:qFormat="1"/>
-    <w:lsdException w:name="Medium List 2 Accent 1" w:semiHidden="0" w:uiPriority="66" w:unhideWhenUsed="0"/>
-    <w:lsdException w:name="Medium Grid 1 Accent 1" w:semiHidden="0" w:uiPriority="67" w:unhideWhenUsed="0"/>
-    <w:lsdException w:name="Medium Grid 2 Accent 1" w:semiHidden="0" w:uiPriority="68" w:unhideWhenUsed="0"/>
-    <w:lsdException w:name="Medium Grid 3 Accent 1" w:semiHidden="0" w:uiPriority="69" w:unhideWhenUsed="0"/>
-    <w:lsdException w:name="Dark List Accent 1" w:semiHidden="0" w:uiPriority="70" w:unhideWhenUsed="0"/>
-    <w:lsdException w:name="Colorful Shading Accent 1" w:semiHidden="0" w:uiPriority="71" w:unhideWhenUsed="0"/>
-    <w:lsdException w:name="Colorful List Accent 1" w:semiHidden="0" w:uiPriority="72" w:unhideWhenUsed="0"/>
-    <w:lsdException w:name="Colorful Grid Accent 1" w:semiHidden="0" w:uiPriority="73" w:unhideWhenUsed="0"/>
-    <w:lsdException w:name="Light Shading Accent 2" w:semiHidden="0" w:uiPriority="60" w:unhideWhenUsed="0"/>
-    <w:lsdException w:name="Light List Accent 2" w:semiHidden="0" w:uiPriority="61" w:unhideWhenUsed="0"/>
-    <w:lsdException w:name="Light Grid Accent 2" w:semiHidden="0" w:uiPriority="62" w:unhideWhenUsed="0"/>
-    <w:lsdException w:name="Medium Shading 1 Accent 2" w:semiHidden="0" w:uiPriority="63" w:unhideWhenUsed="0"/>
-    <w:lsdException w:name="Medium Shading 2 Accent 2" w:semiHidden="0" w:uiPriority="64" w:unhideWhenUsed="0"/>
-    <w:lsdException w:name="Medium List 1 Accent 2" w:semiHidden="0" w:uiPriority="65" w:unhideWhenUsed="0"/>
-    <w:lsdException w:name="Medium List 2 Accent 2" w:semiHidden="0" w:uiPriority="66" w:unhideWhenUsed="0"/>
-    <w:lsdException w:name="Medium Grid 1 Accent 2" w:semiHidden="0" w:uiPriority="67" w:unhideWhenUsed="0"/>
-    <w:lsdException w:name="Medium Grid 2 Accent 2" w:semiHidden="0" w:uiPriority="68" w:unhideWhenUsed="0"/>
-    <w:lsdException w:name="Medium Grid 3 Accent 2" w:semiHidden="0" w:uiPriority="69" w:unhideWhenUsed="0"/>
-    <w:lsdException w:name="Dark List Accent 2" w:semiHidden="0" w:uiPriority="70" w:unhideWhenUsed="0"/>
-    <w:lsdException w:name="Colorful Shading Accent 2" w:semiHidden="0" w:uiPriority="71" w:unhideWhenUsed="0"/>
-    <w:lsdException w:name="Colorful List Accent 2" w:semiHidden="0" w:uiPriority="72" w:unhideWhenUsed="0"/>
-    <w:lsdException w:name="Colorful Grid Accent 2" w:semiHidden="0" w:uiPriority="73" w:unhideWhenUsed="0"/>
-    <w:lsdException w:name="Light Shading Accent 3" w:semiHidden="0" w:uiPriority="60" w:unhideWhenUsed="0"/>
-    <w:lsdException w:name="Light List Accent 3" w:semiHidden="0" w:uiPriority="61" w:unhideWhenUsed="0"/>
-    <w:lsdException w:name="Light Grid Accent 3" w:semiHidden="0" w:uiPriority="62" w:unhideWhenUsed="0"/>
-    <w:lsdException w:name="Medium Shading 1 Accent 3" w:semiHidden="0" w:uiPriority="63" w:unhideWhenUsed="0"/>
-    <w:lsdException w:name="Medium Shading 2 Accent 3" w:semiHidden="0" w:uiPriority="64" w:unhideWhenUsed="0"/>
-    <w:lsdException w:name="Medium List 1 Accent 3" w:semiHidden="0" w:uiPriority="65" w:unhideWhenUsed="0"/>
-    <w:lsdException w:name="Medium List 2 Accent 3" w:semiHidden="0" w:uiPriority="66" w:unhideWhenUsed="0"/>
-    <w:lsdException w:name="Medium Grid 1 Accent 3" w:semiHidden="0" w:uiPriority="67" w:unhideWhenUsed="0"/>
-    <w:lsdException w:name="Medium Grid 2 Accent 3" w:semiHidden="0" w:uiPriority="68" w:unhideWhenUsed="0"/>
-    <w:lsdException w:name="Medium Grid 3 Accent 3" w:semiHidden="0" w:uiPriority="69" w:unhideWhenUsed="0"/>
-    <w:lsdException w:name="Dark List Accent 3" w:semiHidden="0" w:uiPriority="70" w:unhideWhenUsed="0"/>
-    <w:lsdException w:name="Colorful Shading Accent 3" w:semiHidden="0" w:uiPriority="71" w:unhideWhenUsed="0"/>
-    <w:lsdException w:name="Colorful List Accent 3" w:semiHidden="0" w:uiPriority="72" w:unhideWhenUsed="0"/>
-    <w:lsdException w:name="Colorful Grid Accent 3" w:semiHidden="0" w:uiPriority="73" w:unhideWhenUsed="0"/>
-    <w:lsdException w:name="Light Shading Accent 4" w:semiHidden="0" w:uiPriority="60" w:unhideWhenUsed="0"/>
-    <w:lsdException w:name="Light List Accent 4" w:semiHidden="0" w:uiPriority="61" w:unhideWhenUsed="0"/>
-    <w:lsdException w:name="Light Grid Accent 4" w:semiHidden="0" w:uiPriority="62" w:unhideWhenUsed="0"/>
-    <w:lsdException w:name="Medium Shading 1 Accent 4" w:semiHidden="0" w:uiPriority="63" w:unhideWhenUsed="0"/>
-    <w:lsdException w:name="Medium Shading 2 Accent 4" w:semiHidden="0" w:uiPriority="64" w:unhideWhenUsed="0"/>
-    <w:lsdException w:name="Medium List 1 Accent 4" w:semiHidden="0" w:uiPriority="65" w:unhideWhenUsed="0"/>
-    <w:lsdException w:name="Medium List 2 Accent 4" w:semiHidden="0" w:uiPriority="66" w:unhideWhenUsed="0"/>
-    <w:lsdException w:name="Medium Grid 1 Accent 4" w:semiHidden="0" w:uiPriority="67" w:unhideWhenUsed="0"/>
-    <w:lsdException w:name="Medium Grid 2 Accent 4" w:semiHidden="0" w:uiPriority="68" w:unhideWhenUsed="0"/>
-    <w:lsdException w:name="Medium Grid 3 Accent 4" w:semiHidden="0" w:uiPriority="69" w:unhideWhenUsed="0"/>
-    <w:lsdException w:name="Dark List Accent 4" w:semiHidden="0" w:uiPriority="70" w:unhideWhenUsed="0"/>
-    <w:lsdException w:name="Colorful Shading Accent 4" w:semiHidden="0" w:uiPriority="71" w:unhideWhenUsed="0"/>
-    <w:lsdException w:name="Colorful List Accent 4" w:semiHidden="0" w:uiPriority="72" w:unhideWhenUsed="0"/>
-    <w:lsdException w:name="Colorful Grid Accent 4" w:semiHidden="0" w:uiPriority="73" w:unhideWhenUsed="0"/>
-    <w:lsdException w:name="Light Shading Accent 5" w:semiHidden="0" w:uiPriority="60" w:unhideWhenUsed="0"/>
-    <w:lsdException w:name="Light List Accent 5" w:semiHidden="0" w:uiPriority="61" w:unhideWhenUsed="0"/>
-    <w:lsdException w:name="Light Grid Accent 5" w:semiHidden="0" w:uiPriority="62" w:unhideWhenUsed="0"/>
-    <w:lsdException w:name="Medium Shading 1 Accent 5" w:semiHidden="0" w:uiPriority="63" w:unhideWhenUsed="0"/>
-    <w:lsdException w:name="Medium Shading 2 Accent 5" w:semiHidden="0" w:uiPriority="64" w:unhideWhenUsed="0"/>
-    <w:lsdException w:name="Medium List 1 Accent 5" w:semiHidden="0" w:uiPriority="65" w:unhideWhenUsed="0"/>
-    <w:lsdException w:name="Medium List 2 Accent 5" w:semiHidden="0" w:uiPriority="66" w:unhideWhenUsed="0"/>
-    <w:lsdException w:name="Medium Grid 1 Accent 5" w:semiHidden="0" w:uiPriority="67" w:unhideWhenUsed="0"/>
-    <w:lsdException w:name="Medium Grid 2 Accent 5" w:semiHidden="0" w:uiPriority="68" w:unhideWhenUsed="0"/>
-    <w:lsdException w:name="Medium Grid 3 Accent 5" w:semiHidden="0" w:uiPriority="69" w:unhideWhenUsed="0"/>
-    <w:lsdException w:name="Dark List Accent 5" w:semiHidden="0" w:uiPriority="70" w:unhideWhenUsed="0"/>
-    <w:lsdException w:name="Colorful Shading Accent 5" w:semiHidden="0" w:uiPriority="71" w:unhideWhenUsed="0"/>
-    <w:lsdException w:name="Colorful List Accent 5" w:semiHidden="0" w:uiPriority="72" w:unhideWhenUsed="0"/>
-    <w:lsdException w:name="Colorful Grid Accent 5" w:semiHidden="0" w:uiPriority="73" w:unhideWhenUsed="0"/>
-    <w:lsdException w:name="Light Shading Accent 6" w:semiHidden="0" w:uiPriority="60" w:unhideWhenUsed="0"/>
-    <w:lsdException w:name="Light List Accent 6" w:semiHidden="0" w:uiPriority="61" w:unhideWhenUsed="0"/>
-    <w:lsdException w:name="Light Grid Accent 6" w:semiHidden="0" w:uiPriority="62" w:unhideWhenUsed="0"/>
-    <w:lsdException w:name="Medium Shading 1 Accent 6" w:semiHidden="0" w:uiPriority="63" w:unhideWhenUsed="0"/>
-    <w:lsdException w:name="Medium Shading 2 Accent 6" w:semiHidden="0" w:uiPriority="64" w:unhideWhenUsed="0"/>
-    <w:lsdException w:name="Medium List 1 Accent 6" w:semiHidden="0" w:uiPriority="65" w:unhideWhenUsed="0"/>
-    <w:lsdException w:name="Medium List 2 Accent 6" w:semiHidden="0" w:uiPriority="66" w:unhideWhenUsed="0"/>
-    <w:lsdException w:name="Medium Grid 1 Accent 6" w:semiHidden="0" w:uiPriority="67" w:unhideWhenUsed="0"/>
-    <w:lsdException w:name="Medium Grid 2 Accent 6" w:semiHidden="0" w:uiPriority="68" w:unhideWhenUsed="0"/>
-    <w:lsdException w:name="Medium Grid 3 Accent 6" w:semiHidden="0" w:uiPriority="69" w:unhideWhenUsed="0"/>
-    <w:lsdException w:name="Dark List Accent 6" w:semiHidden="0" w:uiPriority="70" w:unhideWhenUsed="0"/>
-    <w:lsdException w:name="Colorful Shading Accent 6" w:semiHidden="0" w:uiPriority="71" w:unhideWhenUsed="0"/>
-    <w:lsdException w:name="Colorful List Accent 6" w:semiHidden="0" w:uiPriority="72" w:unhideWhenUsed="0"/>
-    <w:lsdException w:name="Colorful Grid Accent 6" w:semiHidden="0" w:uiPriority="73" w:unhideWhenUsed="0"/>
-    <w:lsdException w:name="Subtle Emphasis" w:semiHidden="0" w:uiPriority="19" w:unhideWhenUsed="0" w:qFormat="1"/>
-    <w:lsdException w:name="Intense Emphasis" w:semiHidden="0" w:uiPriority="21" w:unhideWhenUsed="0" w:qFormat="1"/>
-    <w:lsdException w:name="Subtle Reference" w:semiHidden="0" w:uiPriority="31" w:unhideWhenUsed="0" w:qFormat="1"/>
-    <w:lsdException w:name="Intense Reference" w:semiHidden="0" w:uiPriority="32" w:unhideWhenUsed="0" w:qFormat="1"/>
-    <w:lsdException w:name="Book Title" w:semiHidden="0" w:uiPriority="33" w:unhideWhenUsed="0" w:qFormat="1"/>
-    <w:lsdException w:name="Bibliography" w:uiPriority="37"/>
-    <w:lsdException w:name="TOC Heading" w:uiPriority="39" w:qFormat="1"/>
+  <w:latentStyles w:defLockedState="0" w:defUIPriority="99" w:defSemiHidden="0" w:defUnhideWhenUsed="0" w:defQFormat="0" w:count="371">
+    <w:lsdException w:name="Normal" w:uiPriority="0" w:qFormat="1"/>
+    <w:lsdException w:name="heading 1" w:uiPriority="9" w:qFormat="1"/>
+    <w:lsdException w:name="heading 2" w:semiHidden="1" w:uiPriority="9" w:unhideWhenUsed="1" w:qFormat="1"/>
+    <w:lsdException w:name="heading 3" w:semiHidden="1" w:uiPriority="9" w:unhideWhenUsed="1" w:qFormat="1"/>
+    <w:lsdException w:name="heading 4" w:semiHidden="1" w:uiPriority="9" w:unhideWhenUsed="1" w:qFormat="1"/>
+    <w:lsdException w:name="heading 5" w:semiHidden="1" w:uiPriority="9" w:unhideWhenUsed="1" w:qFormat="1"/>
+    <w:lsdException w:name="heading 6" w:semiHidden="1" w:uiPriority="9" w:unhideWhenUsed="1" w:qFormat="1"/>
+    <w:lsdException w:name="heading 7" w:semiHidden="1" w:uiPriority="9" w:unhideWhenUsed="1" w:qFormat="1"/>
+    <w:lsdException w:name="heading 8" w:semiHidden="1" w:uiPriority="9" w:unhideWhenUsed="1" w:qFormat="1"/>
+    <w:lsdException w:name="heading 9" w:semiHidden="1" w:uiPriority="9" w:unhideWhenUsed="1" w:qFormat="1"/>
+    <w:lsdException w:name="index 1" w:semiHidden="1" w:unhideWhenUsed="1"/>
+    <w:lsdException w:name="index 2" w:semiHidden="1" w:unhideWhenUsed="1"/>
+    <w:lsdException w:name="index 3" w:semiHidden="1" w:unhideWhenUsed="1"/>
+    <w:lsdException w:name="index 4" w:semiHidden="1" w:unhideWhenUsed="1"/>
+    <w:lsdException w:name="index 5" w:semiHidden="1" w:unhideWhenUsed="1"/>
+    <w:lsdException w:name="index 6" w:semiHidden="1" w:unhideWhenUsed="1"/>
+    <w:lsdException w:name="index 7" w:semiHidden="1" w:unhideWhenUsed="1"/>
+    <w:lsdException w:name="index 8" w:semiHidden="1" w:unhideWhenUsed="1"/>
+    <w:lsdException w:name="index 9" w:semiHidden="1" w:unhideWhenUsed="1"/>
+    <w:lsdException w:name="toc 1" w:semiHidden="1" w:uiPriority="39" w:unhideWhenUsed="1"/>
+    <w:lsdException w:name="toc 2" w:semiHidden="1" w:uiPriority="39" w:unhideWhenUsed="1"/>
+    <w:lsdException w:name="toc 3" w:semiHidden="1" w:uiPriority="39" w:unhideWhenUsed="1"/>
+    <w:lsdException w:name="toc 4" w:semiHidden="1" w:uiPriority="39" w:unhideWhenUsed="1"/>
+    <w:lsdException w:name="toc 5" w:semiHidden="1" w:uiPriority="39" w:unhideWhenUsed="1"/>
+    <w:lsdException w:name="toc 6" w:semiHidden="1" w:uiPriority="39" w:unhideWhenUsed="1"/>
+    <w:lsdException w:name="toc 7" w:semiHidden="1" w:uiPriority="39" w:unhideWhenUsed="1"/>
+    <w:lsdException w:name="toc 8" w:semiHidden="1" w:uiPriority="39" w:unhideWhenUsed="1"/>
+    <w:lsdException w:name="toc 9" w:semiHidden="1" w:uiPriority="39" w:unhideWhenUsed="1"/>
+    <w:lsdException w:name="Normal Indent" w:semiHidden="1" w:unhideWhenUsed="1"/>
+    <w:lsdException w:name="footnote text" w:semiHidden="1" w:unhideWhenUsed="1"/>
+    <w:lsdException w:name="annotation text" w:semiHidden="1" w:unhideWhenUsed="1"/>
+    <w:lsdException w:name="header" w:semiHidden="1" w:unhideWhenUsed="1"/>
+    <w:lsdException w:name="footer" w:semiHidden="1" w:unhideWhenUsed="1"/>
+    <w:lsdException w:name="index heading" w:semiHidden="1" w:unhideWhenUsed="1"/>
+    <w:lsdException w:name="caption" w:semiHidden="1" w:uiPriority="35" w:unhideWhenUsed="1" w:qFormat="1"/>
+    <w:lsdException w:name="table of figures" w:semiHidden="1" w:unhideWhenUsed="1"/>
+    <w:lsdException w:name="envelope address" w:semiHidden="1" w:unhideWhenUsed="1"/>
+    <w:lsdException w:name="envelope return" w:semiHidden="1" w:unhideWhenUsed="1"/>
+    <w:lsdException w:name="footnote reference" w:semiHidden="1" w:unhideWhenUsed="1"/>
+    <w:lsdException w:name="annotation reference" w:semiHidden="1" w:unhideWhenUsed="1"/>
+    <w:lsdException w:name="line number" w:semiHidden="1" w:unhideWhenUsed="1"/>
+    <w:lsdException w:name="page number" w:semiHidden="1" w:unhideWhenUsed="1"/>
+    <w:lsdException w:name="endnote reference" w:semiHidden="1" w:unhideWhenUsed="1"/>
+    <w:lsdException w:name="endnote text" w:semiHidden="1" w:unhideWhenUsed="1"/>
+    <w:lsdException w:name="table of authorities" w:semiHidden="1" w:unhideWhenUsed="1"/>
+    <w:lsdException w:name="macro" w:semiHidden="1" w:unhideWhenUsed="1"/>
+    <w:lsdException w:name="toa heading" w:semiHidden="1" w:unhideWhenUsed="1"/>
+    <w:lsdException w:name="List" w:semiHidden="1" w:unhideWhenUsed="1"/>
+    <w:lsdException w:name="List Bullet" w:semiHidden="1" w:unhideWhenUsed="1"/>
+    <w:lsdException w:name="List Number" w:semiHidden="1" w:unhideWhenUsed="1"/>
+    <w:lsdException w:name="List 2" w:semiHidden="1" w:unhideWhenUsed="1"/>
+    <w:lsdException w:name="List 3" w:semiHidden="1" w:unhideWhenUsed="1"/>
+    <w:lsdException w:name="List 4" w:semiHidden="1" w:unhideWhenUsed="1"/>
+    <w:lsdException w:name="List 5" w:semiHidden="1" w:unhideWhenUsed="1"/>
+    <w:lsdException w:name="List Bullet 2" w:semiHidden="1" w:unhideWhenUsed="1"/>
+    <w:lsdException w:name="List Bullet 3" w:semiHidden="1" w:unhideWhenUsed="1"/>
+    <w:lsdException w:name="List Bullet 4" w:semiHidden="1" w:unhideWhenUsed="1"/>
+    <w:lsdException w:name="List Bullet 5" w:semiHidden="1" w:unhideWhenUsed="1"/>
+    <w:lsdException w:name="List Number 2" w:semiHidden="1" w:unhideWhenUsed="1"/>
+    <w:lsdException w:name="List Number 3" w:semiHidden="1" w:unhideWhenUsed="1"/>
+    <w:lsdException w:name="List Number 4" w:semiHidden="1" w:unhideWhenUsed="1"/>
+    <w:lsdException w:name="List Number 5" w:semiHidden="1" w:unhideWhenUsed="1"/>
+    <w:lsdException w:name="Title" w:uiPriority="10" w:qFormat="1"/>
+    <w:lsdException w:name="Closing" w:semiHidden="1" w:unhideWhenUsed="1"/>
+    <w:lsdException w:name="Signature" w:semiHidden="1" w:unhideWhenUsed="1"/>
+    <w:lsdException w:name="Default Paragraph Font" w:semiHidden="1" w:uiPriority="1" w:unhideWhenUsed="1"/>
+    <w:lsdException w:name="Body Text" w:semiHidden="1" w:unhideWhenUsed="1"/>
+    <w:lsdException w:name="Body Text Indent" w:semiHidden="1" w:unhideWhenUsed="1"/>
+    <w:lsdException w:name="List Continue" w:semiHidden="1" w:unhideWhenUsed="1"/>
+    <w:lsdException w:name="List Continue 2" w:semiHidden="1" w:unhideWhenUsed="1"/>
+    <w:lsdException w:name="List Continue 3" w:semiHidden="1" w:unhideWhenUsed="1"/>
+    <w:lsdException w:name="List Continue 4" w:semiHidden="1" w:unhideWhenUsed="1"/>
+    <w:lsdException w:name="List Continue 5" w:semiHidden="1" w:unhideWhenUsed="1"/>
+    <w:lsdException w:name="Message Header" w:semiHidden="1" w:unhideWhenUsed="1"/>
+    <w:lsdException w:name="Subtitle" w:uiPriority="11" w:qFormat="1"/>
+    <w:lsdException w:name="Salutation" w:semiHidden="1" w:unhideWhenUsed="1"/>
+    <w:lsdException w:name="Date" w:semiHidden="1" w:unhideWhenUsed="1"/>
+    <w:lsdException w:name="Body Text First Indent" w:semiHidden="1" w:unhideWhenUsed="1"/>
+    <w:lsdException w:name="Body Text First Indent 2" w:semiHidden="1" w:unhideWhenUsed="1"/>
+    <w:lsdException w:name="Note Heading" w:semiHidden="1" w:unhideWhenUsed="1"/>
+    <w:lsdException w:name="Body Text 2" w:semiHidden="1" w:unhideWhenUsed="1"/>
+    <w:lsdException w:name="Body Text 3" w:semiHidden="1" w:unhideWhenUsed="1"/>
+    <w:lsdException w:name="Body Text Indent 2" w:semiHidden="1" w:unhideWhenUsed="1"/>
+    <w:lsdException w:name="Body Text Indent 3" w:semiHidden="1" w:unhideWhenUsed="1"/>
+    <w:lsdException w:name="Block Text" w:semiHidden="1" w:unhideWhenUsed="1"/>
+    <w:lsdException w:name="Hyperlink" w:semiHidden="1" w:unhideWhenUsed="1"/>
+    <w:lsdException w:name="FollowedHyperlink" w:semiHidden="1" w:unhideWhenUsed="1"/>
+    <w:lsdException w:name="Strong" w:uiPriority="22" w:qFormat="1"/>
+    <w:lsdException w:name="Emphasis" w:uiPriority="20" w:qFormat="1"/>
+    <w:lsdException w:name="Document Map" w:semiHidden="1" w:unhideWhenUsed="1"/>
+    <w:lsdException w:name="Plain Text" w:semiHidden="1" w:unhideWhenUsed="1"/>
+    <w:lsdException w:name="E-mail Signature" w:semiHidden="1" w:unhideWhenUsed="1"/>
+    <w:lsdException w:name="HTML Top of Form" w:semiHidden="1" w:unhideWhenUsed="1"/>
+    <w:lsdException w:name="HTML Bottom of Form" w:semiHidden="1" w:unhideWhenUsed="1"/>
+    <w:lsdException w:name="Normal (Web)" w:semiHidden="1" w:unhideWhenUsed="1"/>
+    <w:lsdException w:name="HTML Acronym" w:semiHidden="1" w:unhideWhenUsed="1"/>
+    <w:lsdException w:name="HTML Address" w:semiHidden="1" w:unhideWhenUsed="1"/>
+    <w:lsdException w:name="HTML Cite" w:semiHidden="1" w:unhideWhenUsed="1"/>
+    <w:lsdException w:name="HTML Code" w:semiHidden="1" w:unhideWhenUsed="1"/>
+    <w:lsdException w:name="HTML Definition" w:semiHidden="1" w:unhideWhenUsed="1"/>
+    <w:lsdException w:name="HTML Keyboard" w:semiHidden="1" w:unhideWhenUsed="1"/>
+    <w:lsdException w:name="HTML Preformatted" w:semiHidden="1" w:unhideWhenUsed="1"/>
+    <w:lsdException w:name="HTML Sample" w:semiHidden="1" w:unhideWhenUsed="1"/>
+    <w:lsdException w:name="HTML Typewriter" w:semiHidden="1" w:unhideWhenUsed="1"/>
+    <w:lsdException w:name="HTML Variable" w:semiHidden="1" w:unhideWhenUsed="1"/>
+    <w:lsdException w:name="Normal Table" w:semiHidden="1" w:unhideWhenUsed="1"/>
+    <w:lsdException w:name="annotation subject" w:semiHidden="1" w:unhideWhenUsed="1"/>
+    <w:lsdException w:name="No List" w:semiHidden="1" w:unhideWhenUsed="1"/>
+    <w:lsdException w:name="Outline List 1" w:semiHidden="1" w:unhideWhenUsed="1"/>
+    <w:lsdException w:name="Outline List 2" w:semiHidden="1" w:unhideWhenUsed="1"/>
+    <w:lsdException w:name="Outline List 3" w:semiHidden="1" w:unhideWhenUsed="1"/>
+    <w:lsdException w:name="Table Simple 1" w:semiHidden="1" w:unhideWhenUsed="1"/>
+    <w:lsdException w:name="Table Simple 2" w:semiHidden="1" w:unhideWhenUsed="1"/>
+    <w:lsdException w:name="Table Simple 3" w:semiHidden="1" w:unhideWhenUsed="1"/>
+    <w:lsdException w:name="Table Classic 1" w:semiHidden="1" w:unhideWhenUsed="1"/>
+    <w:lsdException w:name="Table Classic 2" w:semiHidden="1" w:unhideWhenUsed="1"/>
+    <w:lsdException w:name="Table Classic 3" w:semiHidden="1" w:unhideWhenUsed="1"/>
+    <w:lsdException w:name="Table Classic 4" w:semiHidden="1" w:unhideWhenUsed="1"/>
+    <w:lsdException w:name="Table Colorful 1" w:semiHidden="1" w:unhideWhenUsed="1"/>
+    <w:lsdException w:name="Table Colorful 2" w:semiHidden="1" w:unhideWhenUsed="1"/>
+    <w:lsdException w:name="Table Colorful 3" w:semiHidden="1" w:unhideWhenUsed="1"/>
+    <w:lsdException w:name="Table Columns 1" w:semiHidden="1" w:unhideWhenUsed="1"/>
+    <w:lsdException w:name="Table Columns 2" w:semiHidden="1" w:unhideWhenUsed="1"/>
+    <w:lsdException w:name="Table Columns 3" w:semiHidden="1" w:unhideWhenUsed="1"/>
+    <w:lsdException w:name="Table Columns 4" w:semiHidden="1" w:unhideWhenUsed="1"/>
+    <w:lsdException w:name="Table Columns 5" w:semiHidden="1" w:unhideWhenUsed="1"/>
+    <w:lsdException w:name="Table Grid 1" w:semiHidden="1" w:unhideWhenUsed="1"/>
+    <w:lsdException w:name="Table Grid 2" w:semiHidden="1" w:unhideWhenUsed="1"/>
+    <w:lsdException w:name="Table Grid 3" w:semiHidden="1" w:unhideWhenUsed="1"/>
+    <w:lsdException w:name="Table Grid 4" w:semiHidden="1" w:unhideWhenUsed="1"/>
+    <w:lsdException w:name="Table Grid 5" w:semiHidden="1" w:unhideWhenUsed="1"/>
+    <w:lsdException w:name="Table Grid 6" w:semiHidden="1" w:unhideWhenUsed="1"/>
+    <w:lsdException w:name="Table Grid 7" w:semiHidden="1" w:unhideWhenUsed="1"/>
+    <w:lsdException w:name="Table Grid 8" w:semiHidden="1" w:unhideWhenUsed="1"/>
+    <w:lsdException w:name="Table List 1" w:semiHidden="1" w:unhideWhenUsed="1"/>
+    <w:lsdException w:name="Table List 2" w:semiHidden="1" w:unhideWhenUsed="1"/>
+    <w:lsdException w:name="Table List 3" w:semiHidden="1" w:unhideWhenUsed="1"/>
+    <w:lsdException w:name="Table List 4" w:semiHidden="1" w:unhideWhenUsed="1"/>
+    <w:lsdException w:name="Table List 5" w:semiHidden="1" w:unhideWhenUsed="1"/>
+    <w:lsdException w:name="Table List 6" w:semiHidden="1" w:unhideWhenUsed="1"/>
+    <w:lsdException w:name="Table List 7" w:semiHidden="1" w:unhideWhenUsed="1"/>
+    <w:lsdException w:name="Table List 8" w:semiHidden="1" w:unhideWhenUsed="1"/>
+    <w:lsdException w:name="Table 3D effects 1" w:semiHidden="1" w:unhideWhenUsed="1"/>
+    <w:lsdException w:name="Table 3D effects 2" w:semiHidden="1" w:unhideWhenUsed="1"/>
+    <w:lsdException w:name="Table 3D effects 3" w:semiHidden="1" w:unhideWhenUsed="1"/>
+    <w:lsdException w:name="Table Contemporary" w:semiHidden="1" w:unhideWhenUsed="1"/>
+    <w:lsdException w:name="Table Elegant" w:semiHidden="1" w:unhideWhenUsed="1"/>
+    <w:lsdException w:name="Table Professional" w:semiHidden="1" w:unhideWhenUsed="1"/>
+    <w:lsdException w:name="Table Subtle 1" w:semiHidden="1" w:unhideWhenUsed="1"/>
+    <w:lsdException w:name="Table Subtle 2" w:semiHidden="1" w:unhideWhenUsed="1"/>
+    <w:lsdException w:name="Table Web 1" w:semiHidden="1" w:unhideWhenUsed="1"/>
+    <w:lsdException w:name="Table Web 2" w:semiHidden="1" w:unhideWhenUsed="1"/>
+    <w:lsdException w:name="Table Web 3" w:semiHidden="1" w:unhideWhenUsed="1"/>
+    <w:lsdException w:name="Balloon Text" w:semiHidden="1" w:unhideWhenUsed="1"/>
+    <w:lsdException w:name="Table Grid" w:uiPriority="59"/>
+    <w:lsdException w:name="Table Theme" w:semiHidden="1" w:unhideWhenUsed="1"/>
+    <w:lsdException w:name="Placeholder Text" w:semiHidden="1"/>
+    <w:lsdException w:name="No Spacing" w:uiPriority="1" w:qFormat="1"/>
+    <w:lsdException w:name="Light Shading" w:uiPriority="60"/>
+    <w:lsdException w:name="Light List" w:uiPriority="61"/>
+    <w:lsdException w:name="Light Grid" w:uiPriority="62"/>
+    <w:lsdException w:name="Medium Shading 1" w:uiPriority="63"/>
+    <w:lsdException w:name="Medium Shading 2" w:uiPriority="64"/>
+    <w:lsdException w:name="Medium List 1" w:uiPriority="65"/>
+    <w:lsdException w:name="Medium List 2" w:uiPriority="66"/>
+    <w:lsdException w:name="Medium Grid 1" w:uiPriority="67"/>
+    <w:lsdException w:name="Medium Grid 2" w:uiPriority="68"/>
+    <w:lsdException w:name="Medium Grid 3" w:uiPriority="69"/>
+    <w:lsdException w:name="Dark List" w:uiPriority="70"/>
+    <w:lsdException w:name="Colorful Shading" w:uiPriority="71"/>
+    <w:lsdException w:name="Colorful List" w:uiPriority="72"/>
+    <w:lsdException w:name="Colorful Grid" w:uiPriority="73"/>
+    <w:lsdException w:name="Light Shading Accent 1" w:uiPriority="60"/>
+    <w:lsdException w:name="Light List Accent 1" w:uiPriority="61"/>
+    <w:lsdException w:name="Light Grid Accent 1" w:uiPriority="62"/>
+    <w:lsdException w:name="Medium Shading 1 Accent 1" w:uiPriority="63"/>
+    <w:lsdException w:name="Medium Shading 2 Accent 1" w:uiPriority="64"/>
+    <w:lsdException w:name="Medium List 1 Accent 1" w:uiPriority="65"/>
+    <w:lsdException w:name="Revision" w:semiHidden="1"/>
+    <w:lsdException w:name="List Paragraph" w:uiPriority="34" w:qFormat="1"/>
+    <w:lsdException w:name="Quote" w:uiPriority="29" w:qFormat="1"/>
+    <w:lsdException w:name="Intense Quote" w:uiPriority="30" w:qFormat="1"/>
+    <w:lsdException w:name="Medium List 2 Accent 1" w:uiPriority="66"/>
+    <w:lsdException w:name="Medium Grid 1 Accent 1" w:uiPriority="67"/>
+    <w:lsdException w:name="Medium Grid 2 Accent 1" w:uiPriority="68"/>
+    <w:lsdException w:name="Medium Grid 3 Accent 1" w:uiPriority="69"/>
+    <w:lsdException w:name="Dark List Accent 1" w:uiPriority="70"/>
+    <w:lsdException w:name="Colorful Shading Accent 1" w:uiPriority="71"/>
+    <w:lsdException w:name="Colorful List Accent 1" w:uiPriority="72"/>
+    <w:lsdException w:name="Colorful Grid Accent 1" w:uiPriority="73"/>
+    <w:lsdException w:name="Light Shading Accent 2" w:uiPriority="60"/>
+    <w:lsdException w:name="Light List Accent 2" w:uiPriority="61"/>
+    <w:lsdException w:name="Light Grid Accent 2" w:uiPriority="62"/>
+    <w:lsdException w:name="Medium Shading 1 Accent 2" w:uiPriority="63"/>
+    <w:lsdException w:name="Medium Shading 2 Accent 2" w:uiPriority="64"/>
+    <w:lsdException w:name="Medium List 1 Accent 2" w:uiPriority="65"/>
+    <w:lsdException w:name="Medium List 2 Accent 2" w:uiPriority="66"/>
+    <w:lsdException w:name="Medium Grid 1 Accent 2" w:uiPriority="67"/>
+    <w:lsdException w:name="Medium Grid 2 Accent 2" w:uiPriority="68"/>
+    <w:lsdException w:name="Medium Grid 3 Accent 2" w:uiPriority="69"/>
+    <w:lsdException w:name="Dark List Accent 2" w:uiPriority="70"/>
+    <w:lsdException w:name="Colorful Shading Accent 2" w:uiPriority="71"/>
+    <w:lsdException w:name="Colorful List Accent 2" w:uiPriority="72"/>
+    <w:lsdException w:name="Colorful Grid Accent 2" w:uiPriority="73"/>
+    <w:lsdException w:name="Light Shading Accent 3" w:uiPriority="60"/>
+    <w:lsdException w:name="Light List Accent 3" w:uiPriority="61"/>
+    <w:lsdException w:name="Light Grid Accent 3" w:uiPriority="62"/>
+    <w:lsdException w:name="Medium Shading 1 Accent 3" w:uiPriority="63"/>
+    <w:lsdException w:name="Medium Shading 2 Accent 3" w:uiPriority="64"/>
+    <w:lsdException w:name="Medium List 1 Accent 3" w:uiPriority="65"/>
+    <w:lsdException w:name="Medium List 2 Accent 3" w:uiPriority="66"/>
+    <w:lsdException w:name="Medium Grid 1 Accent 3" w:uiPriority="67"/>
+    <w:lsdException w:name="Medium Grid 2 Accent 3" w:uiPriority="68"/>
+    <w:lsdException w:name="Medium Grid 3 Accent 3" w:uiPriority="69"/>
+    <w:lsdException w:name="Dark List Accent 3" w:uiPriority="70"/>
+    <w:lsdException w:name="Colorful Shading Accent 3" w:uiPriority="71"/>
+    <w:lsdException w:name="Colorful List Accent 3" w:uiPriority="72"/>
+    <w:lsdException w:name="Colorful Grid Accent 3" w:uiPriority="73"/>
+    <w:lsdException w:name="Light Shading Accent 4" w:uiPriority="60"/>
+    <w:lsdException w:name="Light List Accent 4" w:uiPriority="61"/>
+    <w:lsdException w:name="Light Grid Accent 4" w:uiPriority="62"/>
+    <w:lsdException w:name="Medium Shading 1 Accent 4" w:uiPriority="63"/>
+    <w:lsdException w:name="Medium Shading 2 Accent 4" w:uiPriority="64"/>
+    <w:lsdException w:name="Medium List 1 Accent 4" w:uiPriority="65"/>
+    <w:lsdException w:name="Medium List 2 Accent 4" w:uiPriority="66"/>
+    <w:lsdException w:name="Medium Grid 1 Accent 4" w:uiPriority="67"/>
+    <w:lsdException w:name="Medium Grid 2 Accent 4" w:uiPriority="68"/>
+    <w:lsdException w:name="Medium Grid 3 Accent 4" w:uiPriority="69"/>
+    <w:lsdException w:name="Dark List Accent 4" w:uiPriority="70"/>
+    <w:lsdException w:name="Colorful Shading Accent 4" w:uiPriority="71"/>
+    <w:lsdException w:name="Colorful List Accent 4" w:uiPriority="72"/>
+    <w:lsdException w:name="Colorful Grid Accent 4" w:uiPriority="73"/>
+    <w:lsdException w:name="Light Shading Accent 5" w:uiPriority="60"/>
+    <w:lsdException w:name="Light List Accent 5" w:uiPriority="61"/>
+    <w:lsdException w:name="Light Grid Accent 5" w:uiPriority="62"/>
+    <w:lsdException w:name="Medium Shading 1 Accent 5" w:uiPriority="63"/>
+    <w:lsdException w:name="Medium Shading 2 Accent 5" w:uiPriority="64"/>
+    <w:lsdException w:name="Medium List 1 Accent 5" w:uiPriority="65"/>
+    <w:lsdException w:name="Medium List 2 Accent 5" w:uiPriority="66"/>
+    <w:lsdException w:name="Medium Grid 1 Accent 5" w:uiPriority="67"/>
+    <w:lsdException w:name="Medium Grid 2 Accent 5" w:uiPriority="68"/>
+    <w:lsdException w:name="Medium Grid 3 Accent 5" w:uiPriority="69"/>
+    <w:lsdException w:name="Dark List Accent 5" w:uiPriority="70"/>
+    <w:lsdException w:name="Colorful Shading Accent 5" w:uiPriority="71"/>
+    <w:lsdException w:name="Colorful List Accent 5" w:uiPriority="72"/>
+    <w:lsdException w:name="Colorful Grid Accent 5" w:uiPriority="73"/>
+    <w:lsdException w:name="Light Shading Accent 6" w:uiPriority="60"/>
+    <w:lsdException w:name="Light List Accent 6" w:uiPriority="61"/>
+    <w:lsdException w:name="Light Grid Accent 6" w:uiPriority="62"/>
+    <w:lsdException w:name="Medium Shading 1 Accent 6" w:uiPriority="63"/>
+    <w:lsdException w:name="Medium Shading 2 Accent 6" w:uiPriority="64"/>
+    <w:lsdException w:name="Medium List 1 Accent 6" w:uiPriority="65"/>
+    <w:lsdException w:name="Medium List 2 Accent 6" w:uiPriority="66"/>
+    <w:lsdException w:name="Medium Grid 1 Accent 6" w:uiPriority="67"/>
+    <w:lsdException w:name="Medium Grid 2 Accent 6" w:uiPriority="68"/>
+    <w:lsdException w:name="Medium Grid 3 Accent 6" w:uiPriority="69"/>
+    <w:lsdException w:name="Dark List Accent 6" w:uiPriority="70"/>
+    <w:lsdException w:name="Colorful Shading Accent 6" w:uiPriority="71"/>
+    <w:lsdException w:name="Colorful List Accent 6" w:uiPriority="72"/>
+    <w:lsdException w:name="Colorful Grid Accent 6" w:uiPriority="73"/>
+    <w:lsdException w:name="Subtle Emphasis" w:uiPriority="19" w:qFormat="1"/>
+    <w:lsdException w:name="Intense Emphasis" w:uiPriority="21" w:qFormat="1"/>
+    <w:lsdException w:name="Subtle Reference" w:uiPriority="31" w:qFormat="1"/>
+    <w:lsdException w:name="Intense Reference" w:uiPriority="32" w:qFormat="1"/>
+    <w:lsdException w:name="Book Title" w:uiPriority="33" w:qFormat="1"/>
+    <w:lsdException w:name="Bibliography" w:semiHidden="1" w:uiPriority="37" w:unhideWhenUsed="1"/>
+    <w:lsdException w:name="TOC Heading" w:semiHidden="1" w:uiPriority="39" w:unhideWhenUsed="1" w:qFormat="1"/>
+    <w:lsdException w:name="Plain Table 1" w:uiPriority="41"/>
+    <w:lsdException w:name="Plain Table 2" w:uiPriority="42"/>
+    <w:lsdException w:name="Plain Table 3" w:uiPriority="43"/>
+    <w:lsdException w:name="Plain Table 4" w:uiPriority="44"/>
+    <w:lsdException w:name="Plain Table 5" w:uiPriority="45"/>
+    <w:lsdException w:name="Grid Table Light" w:uiPriority="40"/>
+    <w:lsdException w:name="Grid Table 1 Light" w:uiPriority="46"/>
+    <w:lsdException w:name="Grid Table 2" w:uiPriority="47"/>
+    <w:lsdException w:name="Grid Table 3" w:uiPriority="48"/>
+    <w:lsdException w:name="Grid Table 4" w:uiPriority="49"/>
+    <w:lsdException w:name="Grid Table 5 Dark" w:uiPriority="50"/>
+    <w:lsdException w:name="Grid Table 6 Colorful" w:uiPriority="51"/>
+    <w:lsdException w:name="Grid Table 7 Colorful" w:uiPriority="52"/>
+    <w:lsdException w:name="Grid Table 1 Light Accent 1" w:uiPriority="46"/>
+    <w:lsdException w:name="Grid Table 2 Accent 1" w:uiPriority="47"/>
+    <w:lsdException w:name="Grid Table 3 Accent 1" w:uiPriority="48"/>
+    <w:lsdException w:name="Grid Table 4 Accent 1" w:uiPriority="49"/>
+    <w:lsdException w:name="Grid Table 5 Dark Accent 1" w:uiPriority="50"/>
+    <w:lsdException w:name="Grid Table 6 Colorful Accent 1" w:uiPriority="51"/>
+    <w:lsdException w:name="Grid Table 7 Colorful Accent 1" w:uiPriority="52"/>
+    <w:lsdException w:name="Grid Table 1 Light Accent 2" w:uiPriority="46"/>
+    <w:lsdException w:name="Grid Table 2 Accent 2" w:uiPriority="47"/>
+    <w:lsdException w:name="Grid Table 3 Accent 2" w:uiPriority="48"/>
+    <w:lsdException w:name="Grid Table 4 Accent 2" w:uiPriority="49"/>
+    <w:lsdException w:name="Grid Table 5 Dark Accent 2" w:uiPriority="50"/>
+    <w:lsdException w:name="Grid Table 6 Colorful Accent 2" w:uiPriority="51"/>
+    <w:lsdException w:name="Grid Table 7 Colorful Accent 2" w:uiPriority="52"/>
+    <w:lsdException w:name="Grid Table 1 Light Accent 3" w:uiPriority="46"/>
+    <w:lsdException w:name="Grid Table 2 Accent 3" w:uiPriority="47"/>
+    <w:lsdException w:name="Grid Table 3 Accent 3" w:uiPriority="48"/>
+    <w:lsdException w:name="Grid Table 4 Accent 3" w:uiPriority="49"/>
+    <w:lsdException w:name="Grid Table 5 Dark Accent 3" w:uiPriority="50"/>
+    <w:lsdException w:name="Grid Table 6 Colorful Accent 3" w:uiPriority="51"/>
+    <w:lsdException w:name="Grid Table 7 Colorful Accent 3" w:uiPriority="52"/>
+    <w:lsdException w:name="Grid Table 1 Light Accent 4" w:uiPriority="46"/>
+    <w:lsdException w:name="Grid Table 2 Accent 4" w:uiPriority="47"/>
+    <w:lsdException w:name="Grid Table 3 Accent 4" w:uiPriority="48"/>
+    <w:lsdException w:name="Grid Table 4 Accent 4" w:uiPriority="49"/>
+    <w:lsdException w:name="Grid Table 5 Dark Accent 4" w:uiPriority="50"/>
+    <w:lsdException w:name="Grid Table 6 Colorful Accent 4" w:uiPriority="51"/>
+    <w:lsdException w:name="Grid Table 7 Colorful Accent 4" w:uiPriority="52"/>
+    <w:lsdException w:name="Grid Table 1 Light Accent 5" w:uiPriority="46"/>
+    <w:lsdException w:name="Grid Table 2 Accent 5" w:uiPriority="47"/>
+    <w:lsdException w:name="Grid Table 3 Accent 5" w:uiPriority="48"/>
+    <w:lsdException w:name="Grid Table 4 Accent 5" w:uiPriority="49"/>
+    <w:lsdException w:name="Grid Table 5 Dark Accent 5" w:uiPriority="50"/>
+    <w:lsdException w:name="Grid Table 6 Colorful Accent 5" w:uiPriority="51"/>
+    <w:lsdException w:name="Grid Table 7 Colorful Accent 5" w:uiPriority="52"/>
+    <w:lsdException w:name="Grid Table 1 Light Accent 6" w:uiPriority="46"/>
+    <w:lsdException w:name="Grid Table 2 Accent 6" w:uiPriority="47"/>
+    <w:lsdException w:name="Grid Table 3 Accent 6" w:uiPriority="48"/>
+    <w:lsdException w:name="Grid Table 4 Accent 6" w:uiPriority="49"/>
+    <w:lsdException w:name="Grid Table 5 Dark Accent 6" w:uiPriority="50"/>
+    <w:lsdException w:name="Grid Table 6 Colorful Accent 6" w:uiPriority="51"/>
+    <w:lsdException w:name="Grid Table 7 Colorful Accent 6" w:uiPriority="52"/>
+    <w:lsdException w:name="List Table 1 Light" w:uiPriority="46"/>
+    <w:lsdException w:name="List Table 2" w:uiPriority="47"/>
+    <w:lsdException w:name="List Table 3" w:uiPriority="48"/>
+    <w:lsdException w:name="List Table 4" w:uiPriority="49"/>
+    <w:lsdException w:name="List Table 5 Dark" w:uiPriority="50"/>
+    <w:lsdException w:name="List Table 6 Colorful" w:uiPriority="51"/>
+    <w:lsdException w:name="List Table 7 Colorful" w:uiPriority="52"/>
+    <w:lsdException w:name="List Table 1 Light Accent 1" w:uiPriority="46"/>
+    <w:lsdException w:name="List Table 2 Accent 1" w:uiPriority="47"/>
+    <w:lsdException w:name="List Table 3 Accent 1" w:uiPriority="48"/>
+    <w:lsdException w:name="List Table 4 Accent 1" w:uiPriority="49"/>
+    <w:lsdException w:name="List Table 5 Dark Accent 1" w:uiPriority="50"/>
+    <w:lsdException w:name="List Table 6 Colorful Accent 1" w:uiPriority="51"/>
+    <w:lsdException w:name="List Table 7 Colorful Accent 1" w:uiPriority="52"/>
+    <w:lsdException w:name="List Table 1 Light Accent 2" w:uiPriority="46"/>
+    <w:lsdException w:name="List Table 2 Accent 2" w:uiPriority="47"/>
+    <w:lsdException w:name="List Table 3 Accent 2" w:uiPriority="48"/>
+    <w:lsdException w:name="List Table 4 Accent 2" w:uiPriority="49"/>
+    <w:lsdException w:name="List Table 5 Dark Accent 2" w:uiPriority="50"/>
+    <w:lsdException w:name="List Table 6 Colorful Accent 2" w:uiPriority="51"/>
+    <w:lsdException w:name="List Table 7 Colorful Accent 2" w:uiPriority="52"/>
+    <w:lsdException w:name="List Table 1 Light Accent 3" w:uiPriority="46"/>
+    <w:lsdException w:name="List Table 2 Accent 3" w:uiPriority="47"/>
+    <w:lsdException w:name="List Table 3 Accent 3" w:uiPriority="48"/>
+    <w:lsdException w:name="List Table 4 Accent 3" w:uiPriority="49"/>
+    <w:lsdException w:name="List Table 5 Dark Accent 3" w:uiPriority="50"/>
+    <w:lsdException w:name="List Table 6 Colorful Accent 3" w:uiPriority="51"/>
+    <w:lsdException w:name="List Table 7 Colorful Accent 3" w:uiPriority="52"/>
+    <w:lsdException w:name="List Table 1 Light Accent 4" w:uiPriority="46"/>
+    <w:lsdException w:name="List Table 2 Accent 4" w:uiPriority="47"/>
+    <w:lsdException w:name="List Table 3 Accent 4" w:uiPriority="48"/>
+    <w:lsdException w:name="List Table 4 Accent 4" w:uiPriority="49"/>
+    <w:lsdException w:name="List Table 5 Dark Accent 4" w:uiPriority="50"/>
+    <w:lsdException w:name="List Table 6 Colorful Accent 4" w:uiPriority="51"/>
+    <w:lsdException w:name="List Table 7 Colorful Accent 4" w:uiPriority="52"/>
+    <w:lsdException w:name="List Table 1 Light Accent 5" w:uiPriority="46"/>
+    <w:lsdException w:name="List Table 2 Accent 5" w:uiPriority="47"/>
+    <w:lsdException w:name="List Table 3 Accent 5" w:uiPriority="48"/>
+    <w:lsdException w:name="List Table 4 Accent 5" w:uiPriority="49"/>
+    <w:lsdException w:name="List Table 5 Dark Accent 5" w:uiPriority="50"/>
+    <w:lsdException w:name="List Table 6 Colorful Accent 5" w:uiPriority="51"/>
+    <w:lsdException w:name="List Table 7 Colorful Accent 5" w:uiPriority="52"/>
+    <w:lsdException w:name="List Table 1 Light Accent 6" w:uiPriority="46"/>
+    <w:lsdException w:name="List Table 2 Accent 6" w:uiPriority="47"/>
+    <w:lsdException w:name="List Table 3 Accent 6" w:uiPriority="48"/>
+    <w:lsdException w:name="List Table 4 Accent 6" w:uiPriority="49"/>
+    <w:lsdException w:name="List Table 5 Dark Accent 6" w:uiPriority="50"/>
+    <w:lsdException w:name="List Table 6 Colorful Accent 6" w:uiPriority="51"/>
+    <w:lsdException w:name="List Table 7 Colorful Accent 6" w:uiPriority="52"/>
   </w:latentStyles>
   <w:style w:type="paragraph" w:default="1" w:styleId="a">
     <w:name w:val="Normal"/>
@@ -1978,196 +2721,15 @@
     <w:semiHidden/>
     <w:unhideWhenUsed/>
   </w:style>
-</w:styles>
-</file>
-
-<file path=word/stylesWithEffects.xml><?xml version="1.0" encoding="utf-8"?>
-<w:styles xmlns:wpc="http://schemas.microsoft.com/office/word/2010/wordprocessingCanvas" xmlns:mc="http://schemas.openxmlformats.org/markup-compatibility/2006" xmlns:o="urn:schemas-microsoft-com:office:office" xmlns:r="http://schemas.openxmlformats.org/officeDocument/2006/relationships" xmlns:m="http://schemas.openxmlformats.org/officeDocument/2006/math" xmlns:v="urn:schemas-microsoft-com:vml" xmlns:wp14="http://schemas.microsoft.com/office/word/2010/wordprocessingDrawing" xmlns:wp="http://schemas.openxmlformats.org/drawingml/2006/wordprocessingDrawing" xmlns:w10="urn:schemas-microsoft-com:office:word" xmlns:w="http://schemas.openxmlformats.org/wordprocessingml/2006/main" xmlns:w14="http://schemas.microsoft.com/office/word/2010/wordml" xmlns:wpg="http://schemas.microsoft.com/office/word/2010/wordprocessingGroup" xmlns:wpi="http://schemas.microsoft.com/office/word/2010/wordprocessingInk" xmlns:wne="http://schemas.microsoft.com/office/word/2006/wordml" xmlns:wps="http://schemas.microsoft.com/office/word/2010/wordprocessingShape" mc:Ignorable="w14 wp14">
-  <w:docDefaults>
-    <w:rPrDefault>
-      <w:rPr>
-        <w:rFonts w:asciiTheme="minorHAnsi" w:eastAsiaTheme="minorEastAsia" w:hAnsiTheme="minorHAnsi" w:cstheme="minorBidi"/>
-        <w:kern w:val="2"/>
-        <w:sz w:val="21"/>
-        <w:szCs w:val="22"/>
-        <w:lang w:val="en-US" w:eastAsia="zh-CN" w:bidi="ar-SA"/>
-      </w:rPr>
-    </w:rPrDefault>
-    <w:pPrDefault/>
-  </w:docDefaults>
-  <w:latentStyles w:defLockedState="0" w:defUIPriority="99" w:defSemiHidden="1" w:defUnhideWhenUsed="1" w:defQFormat="0" w:count="267">
-    <w:lsdException w:name="Normal" w:semiHidden="0" w:uiPriority="0" w:unhideWhenUsed="0" w:qFormat="1"/>
-    <w:lsdException w:name="heading 1" w:semiHidden="0" w:uiPriority="9" w:unhideWhenUsed="0" w:qFormat="1"/>
-    <w:lsdException w:name="heading 2" w:uiPriority="9" w:qFormat="1"/>
-    <w:lsdException w:name="heading 3" w:uiPriority="9" w:qFormat="1"/>
-    <w:lsdException w:name="heading 4" w:uiPriority="9" w:qFormat="1"/>
-    <w:lsdException w:name="heading 5" w:uiPriority="9" w:qFormat="1"/>
-    <w:lsdException w:name="heading 6" w:uiPriority="9" w:qFormat="1"/>
-    <w:lsdException w:name="heading 7" w:uiPriority="9" w:qFormat="1"/>
-    <w:lsdException w:name="heading 8" w:uiPriority="9" w:qFormat="1"/>
-    <w:lsdException w:name="heading 9" w:uiPriority="9" w:qFormat="1"/>
-    <w:lsdException w:name="toc 1" w:uiPriority="39"/>
-    <w:lsdException w:name="toc 2" w:uiPriority="39"/>
-    <w:lsdException w:name="toc 3" w:uiPriority="39"/>
-    <w:lsdException w:name="toc 4" w:uiPriority="39"/>
-    <w:lsdException w:name="toc 5" w:uiPriority="39"/>
-    <w:lsdException w:name="toc 6" w:uiPriority="39"/>
-    <w:lsdException w:name="toc 7" w:uiPriority="39"/>
-    <w:lsdException w:name="toc 8" w:uiPriority="39"/>
-    <w:lsdException w:name="toc 9" w:uiPriority="39"/>
-    <w:lsdException w:name="caption" w:uiPriority="35" w:qFormat="1"/>
-    <w:lsdException w:name="Title" w:semiHidden="0" w:uiPriority="10" w:unhideWhenUsed="0" w:qFormat="1"/>
-    <w:lsdException w:name="Default Paragraph Font" w:uiPriority="1"/>
-    <w:lsdException w:name="Subtitle" w:semiHidden="0" w:uiPriority="11" w:unhideWhenUsed="0" w:qFormat="1"/>
-    <w:lsdException w:name="Strong" w:semiHidden="0" w:uiPriority="22" w:unhideWhenUsed="0" w:qFormat="1"/>
-    <w:lsdException w:name="Emphasis" w:semiHidden="0" w:uiPriority="20" w:unhideWhenUsed="0" w:qFormat="1"/>
-    <w:lsdException w:name="Table Grid" w:semiHidden="0" w:uiPriority="59" w:unhideWhenUsed="0"/>
-    <w:lsdException w:name="Placeholder Text" w:unhideWhenUsed="0"/>
-    <w:lsdException w:name="No Spacing" w:semiHidden="0" w:uiPriority="1" w:unhideWhenUsed="0" w:qFormat="1"/>
-    <w:lsdException w:name="Light Shading" w:semiHidden="0" w:uiPriority="60" w:unhideWhenUsed="0"/>
-    <w:lsdException w:name="Light List" w:semiHidden="0" w:uiPriority="61" w:unhideWhenUsed="0"/>
-    <w:lsdException w:name="Light Grid" w:semiHidden="0" w:uiPriority="62" w:unhideWhenUsed="0"/>
-    <w:lsdException w:name="Medium Shading 1" w:semiHidden="0" w:uiPriority="63" w:unhideWhenUsed="0"/>
-    <w:lsdException w:name="Medium Shading 2" w:semiHidden="0" w:uiPriority="64" w:unhideWhenUsed="0"/>
-    <w:lsdException w:name="Medium List 1" w:semiHidden="0" w:uiPriority="65" w:unhideWhenUsed="0"/>
-    <w:lsdException w:name="Medium List 2" w:semiHidden="0" w:uiPriority="66" w:unhideWhenUsed="0"/>
-    <w:lsdException w:name="Medium Grid 1" w:semiHidden="0" w:uiPriority="67" w:unhideWhenUsed="0"/>
-    <w:lsdException w:name="Medium Grid 2" w:semiHidden="0" w:uiPriority="68" w:unhideWhenUsed="0"/>
-    <w:lsdException w:name="Medium Grid 3" w:semiHidden="0" w:uiPriority="69" w:unhideWhenUsed="0"/>
-    <w:lsdException w:name="Dark List" w:semiHidden="0" w:uiPriority="70" w:unhideWhenUsed="0"/>
-    <w:lsdException w:name="Colorful Shading" w:semiHidden="0" w:uiPriority="71" w:unhideWhenUsed="0"/>
-    <w:lsdException w:name="Colorful List" w:semiHidden="0" w:uiPriority="72" w:unhideWhenUsed="0"/>
-    <w:lsdException w:name="Colorful Grid" w:semiHidden="0" w:uiPriority="73" w:unhideWhenUsed="0"/>
-    <w:lsdException w:name="Light Shading Accent 1" w:semiHidden="0" w:uiPriority="60" w:unhideWhenUsed="0"/>
-    <w:lsdException w:name="Light List Accent 1" w:semiHidden="0" w:uiPriority="61" w:unhideWhenUsed="0"/>
-    <w:lsdException w:name="Light Grid Accent 1" w:semiHidden="0" w:uiPriority="62" w:unhideWhenUsed="0"/>
-    <w:lsdException w:name="Medium Shading 1 Accent 1" w:semiHidden="0" w:uiPriority="63" w:unhideWhenUsed="0"/>
-    <w:lsdException w:name="Medium Shading 2 Accent 1" w:semiHidden="0" w:uiPriority="64" w:unhideWhenUsed="0"/>
-    <w:lsdException w:name="Medium List 1 Accent 1" w:semiHidden="0" w:uiPriority="65" w:unhideWhenUsed="0"/>
-    <w:lsdException w:name="Revision" w:unhideWhenUsed="0"/>
-    <w:lsdException w:name="List Paragraph" w:semiHidden="0" w:uiPriority="34" w:unhideWhenUsed="0" w:qFormat="1"/>
-    <w:lsdException w:name="Quote" w:semiHidden="0" w:uiPriority="29" w:unhideWhenUsed="0" w:qFormat="1"/>
-    <w:lsdException w:name="Intense Quote" w:semiHidden="0" w:uiPriority="30" w:unhideWhenUsed="0" w:qFormat="1"/>
-    <w:lsdException w:name="Medium List 2 Accent 1" w:semiHidden="0" w:uiPriority="66" w:unhideWhenUsed="0"/>
-    <w:lsdException w:name="Medium Grid 1 Accent 1" w:semiHidden="0" w:uiPriority="67" w:unhideWhenUsed="0"/>
-    <w:lsdException w:name="Medium Grid 2 Accent 1" w:semiHidden="0" w:uiPriority="68" w:unhideWhenUsed="0"/>
-    <w:lsdException w:name="Medium Grid 3 Accent 1" w:semiHidden="0" w:uiPriority="69" w:unhideWhenUsed="0"/>
-    <w:lsdException w:name="Dark List Accent 1" w:semiHidden="0" w:uiPriority="70" w:unhideWhenUsed="0"/>
-    <w:lsdException w:name="Colorful Shading Accent 1" w:semiHidden="0" w:uiPriority="71" w:unhideWhenUsed="0"/>
-    <w:lsdException w:name="Colorful List Accent 1" w:semiHidden="0" w:uiPriority="72" w:unhideWhenUsed="0"/>
-    <w:lsdException w:name="Colorful Grid Accent 1" w:semiHidden="0" w:uiPriority="73" w:unhideWhenUsed="0"/>
-    <w:lsdException w:name="Light Shading Accent 2" w:semiHidden="0" w:uiPriority="60" w:unhideWhenUsed="0"/>
-    <w:lsdException w:name="Light List Accent 2" w:semiHidden="0" w:uiPriority="61" w:unhideWhenUsed="0"/>
-    <w:lsdException w:name="Light Grid Accent 2" w:semiHidden="0" w:uiPriority="62" w:unhideWhenUsed="0"/>
-    <w:lsdException w:name="Medium Shading 1 Accent 2" w:semiHidden="0" w:uiPriority="63" w:unhideWhenUsed="0"/>
-    <w:lsdException w:name="Medium Shading 2 Accent 2" w:semiHidden="0" w:uiPriority="64" w:unhideWhenUsed="0"/>
-    <w:lsdException w:name="Medium List 1 Accent 2" w:semiHidden="0" w:uiPriority="65" w:unhideWhenUsed="0"/>
-    <w:lsdException w:name="Medium List 2 Accent 2" w:semiHidden="0" w:uiPriority="66" w:unhideWhenUsed="0"/>
-    <w:lsdException w:name="Medium Grid 1 Accent 2" w:semiHidden="0" w:uiPriority="67" w:unhideWhenUsed="0"/>
-    <w:lsdException w:name="Medium Grid 2 Accent 2" w:semiHidden="0" w:uiPriority="68" w:unhideWhenUsed="0"/>
-    <w:lsdException w:name="Medium Grid 3 Accent 2" w:semiHidden="0" w:uiPriority="69" w:unhideWhenUsed="0"/>
-    <w:lsdException w:name="Dark List Accent 2" w:semiHidden="0" w:uiPriority="70" w:unhideWhenUsed="0"/>
-    <w:lsdException w:name="Colorful Shading Accent 2" w:semiHidden="0" w:uiPriority="71" w:unhideWhenUsed="0"/>
-    <w:lsdException w:name="Colorful List Accent 2" w:semiHidden="0" w:uiPriority="72" w:unhideWhenUsed="0"/>
-    <w:lsdException w:name="Colorful Grid Accent 2" w:semiHidden="0" w:uiPriority="73" w:unhideWhenUsed="0"/>
-    <w:lsdException w:name="Light Shading Accent 3" w:semiHidden="0" w:uiPriority="60" w:unhideWhenUsed="0"/>
-    <w:lsdException w:name="Light List Accent 3" w:semiHidden="0" w:uiPriority="61" w:unhideWhenUsed="0"/>
-    <w:lsdException w:name="Light Grid Accent 3" w:semiHidden="0" w:uiPriority="62" w:unhideWhenUsed="0"/>
-    <w:lsdException w:name="Medium Shading 1 Accent 3" w:semiHidden="0" w:uiPriority="63" w:unhideWhenUsed="0"/>
-    <w:lsdException w:name="Medium Shading 2 Accent 3" w:semiHidden="0" w:uiPriority="64" w:unhideWhenUsed="0"/>
-    <w:lsdException w:name="Medium List 1 Accent 3" w:semiHidden="0" w:uiPriority="65" w:unhideWhenUsed="0"/>
-    <w:lsdException w:name="Medium List 2 Accent 3" w:semiHidden="0" w:uiPriority="66" w:unhideWhenUsed="0"/>
-    <w:lsdException w:name="Medium Grid 1 Accent 3" w:semiHidden="0" w:uiPriority="67" w:unhideWhenUsed="0"/>
-    <w:lsdException w:name="Medium Grid 2 Accent 3" w:semiHidden="0" w:uiPriority="68" w:unhideWhenUsed="0"/>
-    <w:lsdException w:name="Medium Grid 3 Accent 3" w:semiHidden="0" w:uiPriority="69" w:unhideWhenUsed="0"/>
-    <w:lsdException w:name="Dark List Accent 3" w:semiHidden="0" w:uiPriority="70" w:unhideWhenUsed="0"/>
-    <w:lsdException w:name="Colorful Shading Accent 3" w:semiHidden="0" w:uiPriority="71" w:unhideWhenUsed="0"/>
-    <w:lsdException w:name="Colorful List Accent 3" w:semiHidden="0" w:uiPriority="72" w:unhideWhenUsed="0"/>
-    <w:lsdException w:name="Colorful Grid Accent 3" w:semiHidden="0" w:uiPriority="73" w:unhideWhenUsed="0"/>
-    <w:lsdException w:name="Light Shading Accent 4" w:semiHidden="0" w:uiPriority="60" w:unhideWhenUsed="0"/>
-    <w:lsdException w:name="Light List Accent 4" w:semiHidden="0" w:uiPriority="61" w:unhideWhenUsed="0"/>
-    <w:lsdException w:name="Light Grid Accent 4" w:semiHidden="0" w:uiPriority="62" w:unhideWhenUsed="0"/>
-    <w:lsdException w:name="Medium Shading 1 Accent 4" w:semiHidden="0" w:uiPriority="63" w:unhideWhenUsed="0"/>
-    <w:lsdException w:name="Medium Shading 2 Accent 4" w:semiHidden="0" w:uiPriority="64" w:unhideWhenUsed="0"/>
-    <w:lsdException w:name="Medium List 1 Accent 4" w:semiHidden="0" w:uiPriority="65" w:unhideWhenUsed="0"/>
-    <w:lsdException w:name="Medium List 2 Accent 4" w:semiHidden="0" w:uiPriority="66" w:unhideWhenUsed="0"/>
-    <w:lsdException w:name="Medium Grid 1 Accent 4" w:semiHidden="0" w:uiPriority="67" w:unhideWhenUsed="0"/>
-    <w:lsdException w:name="Medium Grid 2 Accent 4" w:semiHidden="0" w:uiPriority="68" w:unhideWhenUsed="0"/>
-    <w:lsdException w:name="Medium Grid 3 Accent 4" w:semiHidden="0" w:uiPriority="69" w:unhideWhenUsed="0"/>
-    <w:lsdException w:name="Dark List Accent 4" w:semiHidden="0" w:uiPriority="70" w:unhideWhenUsed="0"/>
-    <w:lsdException w:name="Colorful Shading Accent 4" w:semiHidden="0" w:uiPriority="71" w:unhideWhenUsed="0"/>
-    <w:lsdException w:name="Colorful List Accent 4" w:semiHidden="0" w:uiPriority="72" w:unhideWhenUsed="0"/>
-    <w:lsdException w:name="Colorful Grid Accent 4" w:semiHidden="0" w:uiPriority="73" w:unhideWhenUsed="0"/>
-    <w:lsdException w:name="Light Shading Accent 5" w:semiHidden="0" w:uiPriority="60" w:unhideWhenUsed="0"/>
-    <w:lsdException w:name="Light List Accent 5" w:semiHidden="0" w:uiPriority="61" w:unhideWhenUsed="0"/>
-    <w:lsdException w:name="Light Grid Accent 5" w:semiHidden="0" w:uiPriority="62" w:unhideWhenUsed="0"/>
-    <w:lsdException w:name="Medium Shading 1 Accent 5" w:semiHidden="0" w:uiPriority="63" w:unhideWhenUsed="0"/>
-    <w:lsdException w:name="Medium Shading 2 Accent 5" w:semiHidden="0" w:uiPriority="64" w:unhideWhenUsed="0"/>
-    <w:lsdException w:name="Medium List 1 Accent 5" w:semiHidden="0" w:uiPriority="65" w:unhideWhenUsed="0"/>
-    <w:lsdException w:name="Medium List 2 Accent 5" w:semiHidden="0" w:uiPriority="66" w:unhideWhenUsed="0"/>
-    <w:lsdException w:name="Medium Grid 1 Accent 5" w:semiHidden="0" w:uiPriority="67" w:unhideWhenUsed="0"/>
-    <w:lsdException w:name="Medium Grid 2 Accent 5" w:semiHidden="0" w:uiPriority="68" w:unhideWhenUsed="0"/>
-    <w:lsdException w:name="Medium Grid 3 Accent 5" w:semiHidden="0" w:uiPriority="69" w:unhideWhenUsed="0"/>
-    <w:lsdException w:name="Dark List Accent 5" w:semiHidden="0" w:uiPriority="70" w:unhideWhenUsed="0"/>
-    <w:lsdException w:name="Colorful Shading Accent 5" w:semiHidden="0" w:uiPriority="71" w:unhideWhenUsed="0"/>
-    <w:lsdException w:name="Colorful List Accent 5" w:semiHidden="0" w:uiPriority="72" w:unhideWhenUsed="0"/>
-    <w:lsdException w:name="Colorful Grid Accent 5" w:semiHidden="0" w:uiPriority="73" w:unhideWhenUsed="0"/>
-    <w:lsdException w:name="Light Shading Accent 6" w:semiHidden="0" w:uiPriority="60" w:unhideWhenUsed="0"/>
-    <w:lsdException w:name="Light List Accent 6" w:semiHidden="0" w:uiPriority="61" w:unhideWhenUsed="0"/>
-    <w:lsdException w:name="Light Grid Accent 6" w:semiHidden="0" w:uiPriority="62" w:unhideWhenUsed="0"/>
-    <w:lsdException w:name="Medium Shading 1 Accent 6" w:semiHidden="0" w:uiPriority="63" w:unhideWhenUsed="0"/>
-    <w:lsdException w:name="Medium Shading 2 Accent 6" w:semiHidden="0" w:uiPriority="64" w:unhideWhenUsed="0"/>
-    <w:lsdException w:name="Medium List 1 Accent 6" w:semiHidden="0" w:uiPriority="65" w:unhideWhenUsed="0"/>
-    <w:lsdException w:name="Medium List 2 Accent 6" w:semiHidden="0" w:uiPriority="66" w:unhideWhenUsed="0"/>
-    <w:lsdException w:name="Medium Grid 1 Accent 6" w:semiHidden="0" w:uiPriority="67" w:unhideWhenUsed="0"/>
-    <w:lsdException w:name="Medium Grid 2 Accent 6" w:semiHidden="0" w:uiPriority="68" w:unhideWhenUsed="0"/>
-    <w:lsdException w:name="Medium Grid 3 Accent 6" w:semiHidden="0" w:uiPriority="69" w:unhideWhenUsed="0"/>
-    <w:lsdException w:name="Dark List Accent 6" w:semiHidden="0" w:uiPriority="70" w:unhideWhenUsed="0"/>
-    <w:lsdException w:name="Colorful Shading Accent 6" w:semiHidden="0" w:uiPriority="71" w:unhideWhenUsed="0"/>
-    <w:lsdException w:name="Colorful List Accent 6" w:semiHidden="0" w:uiPriority="72" w:unhideWhenUsed="0"/>
-    <w:lsdException w:name="Colorful Grid Accent 6" w:semiHidden="0" w:uiPriority="73" w:unhideWhenUsed="0"/>
-    <w:lsdException w:name="Subtle Emphasis" w:semiHidden="0" w:uiPriority="19" w:unhideWhenUsed="0" w:qFormat="1"/>
-    <w:lsdException w:name="Intense Emphasis" w:semiHidden="0" w:uiPriority="21" w:unhideWhenUsed="0" w:qFormat="1"/>
-    <w:lsdException w:name="Subtle Reference" w:semiHidden="0" w:uiPriority="31" w:unhideWhenUsed="0" w:qFormat="1"/>
-    <w:lsdException w:name="Intense Reference" w:semiHidden="0" w:uiPriority="32" w:unhideWhenUsed="0" w:qFormat="1"/>
-    <w:lsdException w:name="Book Title" w:semiHidden="0" w:uiPriority="33" w:unhideWhenUsed="0" w:qFormat="1"/>
-    <w:lsdException w:name="Bibliography" w:uiPriority="37"/>
-    <w:lsdException w:name="TOC Heading" w:uiPriority="39" w:qFormat="1"/>
-  </w:latentStyles>
-  <w:style w:type="paragraph" w:default="1" w:styleId="a">
-    <w:name w:val="Normal"/>
+  <w:style w:type="paragraph" w:styleId="a3">
+    <w:name w:val="List Paragraph"/>
+    <w:basedOn w:val="a"/>
+    <w:uiPriority w:val="34"/>
     <w:qFormat/>
+    <w:rsid w:val="00F15FF3"/>
     <w:pPr>
-      <w:widowControl w:val="0"/>
-      <w:jc w:val="both"/>
+      <w:ind w:firstLineChars="200" w:firstLine="420"/>
     </w:pPr>
-  </w:style>
-  <w:style w:type="character" w:default="1" w:styleId="a0">
-    <w:name w:val="Default Paragraph Font"/>
-    <w:uiPriority w:val="1"/>
-    <w:semiHidden/>
-    <w:unhideWhenUsed/>
-  </w:style>
-  <w:style w:type="table" w:default="1" w:styleId="a1">
-    <w:name w:val="Normal Table"/>
-    <w:uiPriority w:val="99"/>
-    <w:semiHidden/>
-    <w:unhideWhenUsed/>
-    <w:tblPr>
-      <w:tblInd w:w="0" w:type="dxa"/>
-      <w:tblCellMar>
-        <w:top w:w="0" w:type="dxa"/>
-        <w:left w:w="108" w:type="dxa"/>
-        <w:bottom w:w="0" w:type="dxa"/>
-        <w:right w:w="108" w:type="dxa"/>
-      </w:tblCellMar>
-    </w:tblPr>
-  </w:style>
-  <w:style w:type="numbering" w:default="1" w:styleId="a2">
-    <w:name w:val="No List"/>
-    <w:uiPriority w:val="99"/>
-    <w:semiHidden/>
-    <w:unhideWhenUsed/>
   </w:style>
 </w:styles>
 </file>
